--- a/docs/Пояснительная записка (Титулка).docx
+++ b/docs/Пояснительная записка (Титулка).docx
@@ -1,7 +1,6 @@
 
 <file path=word/document.xml><?xml version="1.0" encoding="utf-8"?>
 <w:document xmlns:wpc="http://schemas.microsoft.com/office/word/2010/wordprocessingCanvas" xmlns:mc="http://schemas.openxmlformats.org/markup-compatibility/2006" xmlns:o="urn:schemas-microsoft-com:office:office" xmlns:r="http://schemas.openxmlformats.org/officeDocument/2006/relationships" xmlns:m="http://schemas.openxmlformats.org/officeDocument/2006/math" xmlns:v="urn:schemas-microsoft-com:vml" xmlns:wp14="http://schemas.microsoft.com/office/word/2010/wordprocessingDrawing" xmlns:wp="http://schemas.openxmlformats.org/drawingml/2006/wordprocessingDrawing" xmlns:w="http://schemas.openxmlformats.org/wordprocessingml/2006/main" xmlns:w14="http://schemas.microsoft.com/office/word/2010/wordml" xmlns:w10="urn:schemas-microsoft-com:office:word" xmlns:w15="http://schemas.microsoft.com/office/word/2012/wordml" xmlns:wpg="http://schemas.microsoft.com/office/word/2010/wordprocessingGroup" xmlns:wpi="http://schemas.microsoft.com/office/word/2010/wordprocessingInk" xmlns:wne="http://schemas.microsoft.com/office/word/2006/wordml" xmlns:wps="http://schemas.microsoft.com/office/word/2010/wordprocessingShape" mc:Ignorable="w14 w15 wp14">
-  <w:background w:color="FFFFFF"/>
   <w:body>
     <w:p>
       <w:pPr>
@@ -18,6 +17,14 @@
           <w:lang w:val="uk-UA"/>
         </w:rPr>
       </w:pPr>
+      <w:bookmarkStart w:id="0" w:name="_Toc346176811"/>
+      <w:bookmarkStart w:id="1" w:name="_Toc346176711"/>
+      <w:bookmarkStart w:id="2" w:name="_Toc346176476"/>
+      <w:bookmarkStart w:id="3" w:name="_Toc346177351"/>
+      <w:bookmarkStart w:id="4" w:name="_Toc346270750"/>
+      <w:bookmarkStart w:id="5" w:name="_Toc346176768"/>
+      <w:bookmarkStart w:id="6" w:name="_Toc346176933"/>
+      <w:bookmarkStart w:id="7" w:name="_Toc75872810"/>
       <w:r>
         <w:rPr>
           <w:rFonts w:ascii="Times New Roman" w:hAnsi="Times New Roman" w:cs="Times New Roman"/>
@@ -293,7 +300,7 @@
           <w:szCs w:val="28"/>
           <w:lang w:val="uk-UA"/>
         </w:rPr>
-        <w:t>« ДО ЗАХИСТУ»</w:t>
+        <w:t>«ДО ЗАХИСТУ»</w:t>
       </w:r>
     </w:p>
     <w:p>
@@ -828,21 +835,7 @@
           <w:sz w:val="28"/>
           <w:szCs w:val="28"/>
         </w:rPr>
-        <w:t xml:space="preserve"> </w:t>
-      </w:r>
-      <w:r>
-        <w:rPr>
-          <w:sz w:val="28"/>
-          <w:szCs w:val="28"/>
-        </w:rPr>
-        <w:t xml:space="preserve">     </w:t>
-      </w:r>
-      <w:r>
-        <w:rPr>
-          <w:sz w:val="28"/>
-          <w:szCs w:val="28"/>
-        </w:rPr>
-        <w:t xml:space="preserve"> </w:t>
+        <w:t xml:space="preserve">       </w:t>
       </w:r>
       <w:r>
         <w:rPr>
@@ -961,31 +954,6 @@
         <w:spacing w:after="0" w:line="240" w:lineRule="auto"/>
         <w:ind w:right="-1"/>
         <w:rPr>
-          <w:rFonts w:ascii="Times New Roman" w:hAnsi="Times New Roman" w:cs="Times New Roman"/>
-          <w:sz w:val="16"/>
-          <w:szCs w:val="16"/>
-          <w:lang w:val="uk-UA"/>
-        </w:rPr>
-      </w:pPr>
-      <w:r>
-        <w:rPr>
-          <w:rFonts w:ascii="Times New Roman" w:hAnsi="Times New Roman" w:cs="Times New Roman"/>
-          <w:sz w:val="28"/>
-          <w:szCs w:val="28"/>
-          <w:lang w:val="uk-UA"/>
-        </w:rPr>
-        <w:t>Тема</w:t>
-      </w:r>
-      <w:r>
-        <w:rPr>
-          <w:rFonts w:ascii="Times New Roman" w:hAnsi="Times New Roman" w:cs="Times New Roman"/>
-          <w:sz w:val="28"/>
-          <w:szCs w:val="28"/>
-        </w:rPr>
-        <w:t xml:space="preserve">  </w:t>
-      </w:r>
-      <w:r>
-        <w:rPr>
           <w:rFonts w:ascii="Times New Roman" w:hAnsi="Times New Roman" w:cs="Times New Roman" w:eastAsiaTheme="minorHAnsi"/>
           <w:i w:val="0"/>
           <w:iCs w:val="0"/>
@@ -994,8 +962,54 @@
           <w:u w:val="single"/>
           <w:lang w:val="en-US" w:eastAsia="zh-CN" w:bidi="ar-SA"/>
         </w:rPr>
+      </w:pPr>
+      <w:r>
+        <w:rPr>
+          <w:rFonts w:ascii="Times New Roman" w:hAnsi="Times New Roman" w:cs="Times New Roman"/>
+          <w:sz w:val="28"/>
+          <w:szCs w:val="28"/>
+          <w:lang w:val="uk-UA"/>
+        </w:rPr>
+        <w:t>Тема</w:t>
+      </w:r>
+      <w:r>
+        <w:rPr>
+          <w:rFonts w:ascii="Times New Roman" w:hAnsi="Times New Roman" w:cs="Times New Roman"/>
+          <w:sz w:val="28"/>
+          <w:szCs w:val="28"/>
+        </w:rPr>
+        <w:t xml:space="preserve">  </w:t>
+      </w:r>
+      <w:r>
+        <w:rPr>
+          <w:rFonts w:ascii="Times New Roman" w:hAnsi="Times New Roman" w:cs="Times New Roman" w:eastAsiaTheme="minorHAnsi"/>
+          <w:i w:val="0"/>
+          <w:iCs w:val="0"/>
+          <w:sz w:val="28"/>
+          <w:szCs w:val="28"/>
+          <w:u w:val="single"/>
+          <w:lang w:val="en-US" w:eastAsia="zh-CN" w:bidi="ar-SA"/>
+        </w:rPr>
         <w:t>Розробка системи доступу до енциклопедичних знань на природній мові</w:t>
       </w:r>
+    </w:p>
+    <w:p>
+      <w:pPr>
+        <w:tabs>
+          <w:tab w:val="left" w:pos="6663"/>
+        </w:tabs>
+        <w:spacing w:after="0" w:line="240" w:lineRule="auto"/>
+        <w:ind w:right="-1"/>
+        <w:rPr>
+          <w:rFonts w:ascii="Times New Roman" w:hAnsi="Times New Roman" w:cs="Times New Roman" w:eastAsiaTheme="minorHAnsi"/>
+          <w:i w:val="0"/>
+          <w:iCs w:val="0"/>
+          <w:sz w:val="28"/>
+          <w:szCs w:val="28"/>
+          <w:u w:val="single"/>
+          <w:lang w:val="uk-UA" w:eastAsia="zh-CN" w:bidi="ar-SA"/>
+        </w:rPr>
+      </w:pPr>
     </w:p>
     <w:p>
       <w:pPr>
@@ -1039,6 +1053,21 @@
         </w:rPr>
         <w:t>Development of system for access to encyclopedic knowledge in natural language</w:t>
       </w:r>
+    </w:p>
+    <w:p>
+      <w:pPr>
+        <w:keepNext w:val="0"/>
+        <w:keepLines w:val="0"/>
+        <w:widowControl/>
+        <w:suppressLineNumbers w:val="0"/>
+        <w:jc w:val="left"/>
+        <w:rPr>
+          <w:rFonts w:ascii="Times New Roman" w:hAnsi="Times New Roman" w:cs="Times New Roman" w:eastAsiaTheme="minorHAnsi"/>
+          <w:sz w:val="28"/>
+          <w:szCs w:val="28"/>
+          <w:lang w:val="en-US" w:eastAsia="zh-CN" w:bidi="ar-SA"/>
+        </w:rPr>
+      </w:pPr>
     </w:p>
     <w:p>
       <w:pPr>
@@ -1111,7 +1140,7 @@
           <w:szCs w:val="16"/>
           <w:lang w:val="uk-UA"/>
         </w:rPr>
-        <w:t xml:space="preserve"> (посада)                          (підпис)</w:t>
+        <w:t xml:space="preserve"> (посада)                   (підпис)</w:t>
       </w:r>
       <w:r>
         <w:rPr>
@@ -1205,7 +1234,24 @@
           <w:szCs w:val="16"/>
           <w:lang w:val="uk-UA"/>
         </w:rPr>
-        <w:t xml:space="preserve"> (посада)                          (підпис)</w:t>
+        <w:t xml:space="preserve"> (посада)               </w:t>
+      </w:r>
+      <w:r>
+        <w:rPr>
+          <w:rFonts w:cs="Times New Roman"/>
+          <w:sz w:val="16"/>
+          <w:szCs w:val="16"/>
+        </w:rPr>
+        <w:t xml:space="preserve"> </w:t>
+      </w:r>
+      <w:r>
+        <w:rPr>
+          <w:rFonts w:ascii="Times New Roman" w:hAnsi="Times New Roman" w:cs="Times New Roman"/>
+          <w:sz w:val="16"/>
+          <w:szCs w:val="16"/>
+          <w:lang w:val="uk-UA"/>
+        </w:rPr>
+        <w:t xml:space="preserve">   (підпис)</w:t>
       </w:r>
       <w:r>
         <w:rPr>
@@ -1325,7 +1371,7 @@
           <w:szCs w:val="16"/>
           <w:lang w:val="uk-UA"/>
         </w:rPr>
-        <w:t xml:space="preserve"> (посада)                          (підпис)</w:t>
+        <w:t xml:space="preserve"> (посада)                   (підпис)</w:t>
       </w:r>
       <w:r>
         <w:rPr>
@@ -1402,7 +1448,7 @@
           <w:szCs w:val="16"/>
           <w:lang w:val="uk-UA"/>
         </w:rPr>
-        <w:t xml:space="preserve"> (посада)                          (підпис)</w:t>
+        <w:t xml:space="preserve"> (посада)                   (підпис)</w:t>
       </w:r>
       <w:r>
         <w:rPr>
@@ -1481,7 +1527,25 @@
           <w:szCs w:val="28"/>
           <w:u w:val="single"/>
         </w:rPr>
-        <w:t xml:space="preserve">      </w:t>
+        <w:t xml:space="preserve">     </w:t>
+      </w:r>
+      <w:r>
+        <w:rPr>
+          <w:rFonts w:cs="Times New Roman"/>
+          <w:sz w:val="28"/>
+          <w:szCs w:val="28"/>
+          <w:u w:val="single"/>
+        </w:rPr>
+        <w:t>___</w:t>
+      </w:r>
+      <w:r>
+        <w:rPr>
+          <w:rFonts w:ascii="Times New Roman" w:hAnsi="Times New Roman" w:cs="Times New Roman"/>
+          <w:sz w:val="28"/>
+          <w:szCs w:val="28"/>
+          <w:u w:val="single"/>
+        </w:rPr>
+        <w:t xml:space="preserve"> </w:t>
       </w:r>
       <w:r>
         <w:rPr>
@@ -1498,7 +1562,7 @@
           <w:sz w:val="28"/>
           <w:szCs w:val="28"/>
         </w:rPr>
-        <w:t xml:space="preserve">      </w:t>
+        <w:t xml:space="preserve">     </w:t>
       </w:r>
       <w:r>
         <w:rPr>
@@ -1568,8 +1632,6 @@
         </w:rPr>
         <w:t xml:space="preserve"> (ПІБ)</w:t>
       </w:r>
-      <w:bookmarkStart w:id="0" w:name="_GoBack"/>
-      <w:bookmarkEnd w:id="0"/>
     </w:p>
     <w:p>
       <w:pPr>
@@ -1689,7 +1751,18 @@
           <w:szCs w:val="16"/>
           <w:lang w:val="en-US"/>
         </w:rPr>
-        <w:t xml:space="preserve">                                    (Family  name)</w:t>
+        <w:t xml:space="preserve">                           </w:t>
+      </w:r>
+      <w:bookmarkStart w:id="8" w:name="_GoBack"/>
+      <w:bookmarkEnd w:id="8"/>
+      <w:r>
+        <w:rPr>
+          <w:rFonts w:ascii="Times New Roman" w:hAnsi="Times New Roman" w:cs="Times New Roman"/>
+          <w:sz w:val="16"/>
+          <w:szCs w:val="16"/>
+          <w:lang w:val="en-US"/>
+        </w:rPr>
+        <w:t>(Family  name)</w:t>
       </w:r>
     </w:p>
     <w:p>
@@ -1731,15 +1804,6 @@
           <w:lang w:val="uk-UA"/>
         </w:rPr>
       </w:pPr>
-      <w:r>
-        <w:rPr>
-          <w:rFonts w:ascii="Times New Roman" w:hAnsi="Times New Roman" w:cs="Times New Roman"/>
-          <w:sz w:val="28"/>
-          <w:szCs w:val="28"/>
-          <w:lang w:val="uk-UA"/>
-        </w:rPr>
-        <w:t>Дніпропетровськ</w:t>
-      </w:r>
     </w:p>
     <w:p>
       <w:pPr>
@@ -1756,6 +1820,58 @@
           <w:lang w:val="uk-UA"/>
         </w:rPr>
       </w:pPr>
+    </w:p>
+    <w:p>
+      <w:pPr>
+        <w:tabs>
+          <w:tab w:val="left" w:pos="0"/>
+        </w:tabs>
+        <w:spacing w:after="0" w:line="240" w:lineRule="auto"/>
+        <w:ind w:right="-1"/>
+        <w:jc w:val="center"/>
+        <w:rPr>
+          <w:rFonts w:ascii="Times New Roman" w:hAnsi="Times New Roman" w:cs="Times New Roman"/>
+          <w:sz w:val="28"/>
+          <w:szCs w:val="28"/>
+          <w:lang w:val="uk-UA"/>
+        </w:rPr>
+      </w:pPr>
+    </w:p>
+    <w:p>
+      <w:pPr>
+        <w:tabs>
+          <w:tab w:val="left" w:pos="0"/>
+        </w:tabs>
+        <w:spacing w:after="0" w:line="240" w:lineRule="auto"/>
+        <w:ind w:right="-1"/>
+        <w:jc w:val="center"/>
+        <w:rPr>
+          <w:rFonts w:ascii="Times New Roman" w:hAnsi="Times New Roman" w:cs="Times New Roman"/>
+          <w:sz w:val="28"/>
+          <w:szCs w:val="28"/>
+          <w:lang w:val="uk-UA"/>
+        </w:rPr>
+      </w:pPr>
+      <w:r>
+        <w:rPr>
+          <w:rFonts w:ascii="Times New Roman" w:hAnsi="Times New Roman" w:cs="Times New Roman"/>
+          <w:sz w:val="28"/>
+          <w:szCs w:val="28"/>
+          <w:lang w:val="uk-UA"/>
+        </w:rPr>
+        <w:t>Дніпропетровськ</w:t>
+      </w:r>
+    </w:p>
+    <w:p>
+      <w:pPr>
+        <w:spacing w:line="264" w:lineRule="auto"/>
+        <w:jc w:val="center"/>
+        <w:rPr>
+          <w:rFonts w:ascii="Times New Roman" w:hAnsi="Times New Roman" w:cs="Times New Roman"/>
+          <w:sz w:val="28"/>
+          <w:szCs w:val="28"/>
+        </w:rPr>
+      </w:pPr>
       <w:r>
         <w:rPr>
           <w:rFonts w:ascii="Times New Roman" w:hAnsi="Times New Roman" w:cs="Times New Roman"/>
@@ -1774,9 +1890,3829 @@
         <w:t>016</w:t>
       </w:r>
     </w:p>
+    <w:bookmarkEnd w:id="0"/>
+    <w:bookmarkEnd w:id="1"/>
+    <w:bookmarkEnd w:id="2"/>
+    <w:bookmarkEnd w:id="3"/>
+    <w:bookmarkEnd w:id="4"/>
+    <w:bookmarkEnd w:id="5"/>
+    <w:bookmarkEnd w:id="6"/>
+    <w:bookmarkEnd w:id="7"/>
+    <w:p>
+      <w:pPr>
+        <w:spacing w:line="360" w:lineRule="auto"/>
+        <w:jc w:val="center"/>
+        <w:rPr>
+          <w:sz w:val="28"/>
+          <w:szCs w:val="28"/>
+          <w:lang w:val="uk-UA"/>
+        </w:rPr>
+      </w:pPr>
+      <w:r>
+        <w:rPr>
+          <w:sz w:val="28"/>
+          <w:szCs w:val="28"/>
+          <w:lang w:val="uk-UA"/>
+        </w:rPr>
+        <w:t>Дніпропетровський національний університет залізничного транспорту імені академіка В. Лазаряна</w:t>
+      </w:r>
+    </w:p>
+    <w:p>
+      <w:pPr>
+        <w:spacing w:before="120" w:line="264" w:lineRule="auto"/>
+        <w:rPr>
+          <w:sz w:val="28"/>
+          <w:szCs w:val="28"/>
+          <w:lang w:val="uk-UA"/>
+        </w:rPr>
+      </w:pPr>
+      <w:r>
+        <w:rPr>
+          <w:sz w:val="28"/>
+          <w:szCs w:val="28"/>
+          <w:lang w:val="uk-UA"/>
+        </w:rPr>
+        <w:t xml:space="preserve">Факультет   </w:t>
+      </w:r>
+      <w:r>
+        <w:rPr>
+          <w:sz w:val="28"/>
+          <w:szCs w:val="28"/>
+          <w:u w:val="single"/>
+          <w:lang w:val="uk-UA"/>
+        </w:rPr>
+        <w:t>Технічна кібернетика</w:t>
+      </w:r>
+      <w:r>
+        <w:rPr>
+          <w:sz w:val="28"/>
+          <w:szCs w:val="28"/>
+          <w:lang w:val="uk-UA"/>
+        </w:rPr>
+        <w:t xml:space="preserve">    кафедра </w:t>
+      </w:r>
+      <w:r>
+        <w:rPr>
+          <w:sz w:val="28"/>
+          <w:szCs w:val="28"/>
+          <w:u w:val="single"/>
+          <w:lang w:val="uk-UA"/>
+        </w:rPr>
+        <w:t>Комп’ютерні інформаційні технології</w:t>
+      </w:r>
+    </w:p>
+    <w:p>
+      <w:pPr>
+        <w:spacing w:line="264" w:lineRule="auto"/>
+        <w:rPr>
+          <w:sz w:val="28"/>
+          <w:szCs w:val="28"/>
+          <w:u w:val="single"/>
+          <w:lang w:val="uk-UA"/>
+        </w:rPr>
+      </w:pPr>
+      <w:r>
+        <w:rPr>
+          <w:sz w:val="28"/>
+          <w:szCs w:val="28"/>
+        </w:rPr>
+        <w:t xml:space="preserve">Спеціальність </w:t>
+      </w:r>
+      <w:r>
+        <w:rPr>
+          <w:sz w:val="28"/>
+          <w:szCs w:val="28"/>
+          <w:lang w:val="uk-UA"/>
+        </w:rPr>
+        <w:t xml:space="preserve">   </w:t>
+      </w:r>
+      <w:r>
+        <w:rPr>
+          <w:sz w:val="28"/>
+          <w:szCs w:val="28"/>
+          <w:u w:val="single"/>
+          <w:lang w:val="uk-UA"/>
+        </w:rPr>
+        <w:t>Програмн</w:t>
+      </w:r>
+      <w:r>
+        <w:rPr>
+          <w:sz w:val="28"/>
+          <w:szCs w:val="28"/>
+          <w:u w:val="single"/>
+        </w:rPr>
+        <w:t>а інженерія</w:t>
+      </w:r>
+    </w:p>
+    <w:p>
+      <w:pPr>
+        <w:spacing w:line="264" w:lineRule="auto"/>
+        <w:rPr>
+          <w:sz w:val="28"/>
+          <w:szCs w:val="28"/>
+        </w:rPr>
+      </w:pPr>
+    </w:p>
+    <w:p>
+      <w:pPr>
+        <w:rPr>
+          <w:sz w:val="28"/>
+          <w:szCs w:val="28"/>
+        </w:rPr>
+      </w:pPr>
+      <w:r>
+        <w:rPr>
+          <w:sz w:val="28"/>
+          <w:szCs w:val="28"/>
+        </w:rPr>
+        <w:tab/>
+      </w:r>
+      <w:r>
+        <w:rPr>
+          <w:sz w:val="28"/>
+          <w:szCs w:val="28"/>
+        </w:rPr>
+        <w:tab/>
+      </w:r>
+      <w:r>
+        <w:rPr>
+          <w:sz w:val="28"/>
+          <w:szCs w:val="28"/>
+        </w:rPr>
+        <w:tab/>
+      </w:r>
+      <w:r>
+        <w:rPr>
+          <w:sz w:val="28"/>
+          <w:szCs w:val="28"/>
+        </w:rPr>
+        <w:tab/>
+      </w:r>
+      <w:r>
+        <w:rPr>
+          <w:sz w:val="28"/>
+          <w:szCs w:val="28"/>
+        </w:rPr>
+        <w:tab/>
+      </w:r>
+      <w:r>
+        <w:rPr>
+          <w:sz w:val="28"/>
+          <w:szCs w:val="28"/>
+        </w:rPr>
+        <w:tab/>
+      </w:r>
+      <w:r>
+        <w:rPr>
+          <w:sz w:val="28"/>
+          <w:szCs w:val="28"/>
+        </w:rPr>
+        <w:tab/>
+      </w:r>
+      <w:r>
+        <w:rPr>
+          <w:sz w:val="28"/>
+          <w:szCs w:val="28"/>
+        </w:rPr>
+        <w:tab/>
+      </w:r>
+      <w:r>
+        <w:rPr>
+          <w:sz w:val="28"/>
+          <w:szCs w:val="28"/>
+        </w:rPr>
+        <w:t>«ЗАТВЕРДЖУЮ»</w:t>
+      </w:r>
+    </w:p>
+    <w:p>
+      <w:pPr>
+        <w:spacing w:line="264" w:lineRule="auto"/>
+        <w:rPr>
+          <w:sz w:val="28"/>
+          <w:szCs w:val="28"/>
+        </w:rPr>
+      </w:pPr>
+      <w:r>
+        <w:rPr>
+          <w:sz w:val="28"/>
+          <w:szCs w:val="28"/>
+        </w:rPr>
+        <w:tab/>
+      </w:r>
+      <w:r>
+        <w:rPr>
+          <w:sz w:val="28"/>
+          <w:szCs w:val="28"/>
+        </w:rPr>
+        <w:tab/>
+      </w:r>
+      <w:r>
+        <w:rPr>
+          <w:sz w:val="28"/>
+          <w:szCs w:val="28"/>
+        </w:rPr>
+        <w:tab/>
+      </w:r>
+      <w:r>
+        <w:rPr>
+          <w:sz w:val="28"/>
+          <w:szCs w:val="28"/>
+        </w:rPr>
+        <w:tab/>
+      </w:r>
+      <w:r>
+        <w:rPr>
+          <w:sz w:val="28"/>
+          <w:szCs w:val="28"/>
+        </w:rPr>
+        <w:tab/>
+      </w:r>
+      <w:r>
+        <w:rPr>
+          <w:sz w:val="28"/>
+          <w:szCs w:val="28"/>
+        </w:rPr>
+        <w:tab/>
+      </w:r>
+      <w:r>
+        <w:rPr>
+          <w:sz w:val="28"/>
+          <w:szCs w:val="28"/>
+        </w:rPr>
+        <w:tab/>
+      </w:r>
+      <w:r>
+        <w:rPr>
+          <w:sz w:val="28"/>
+          <w:szCs w:val="28"/>
+        </w:rPr>
+        <w:tab/>
+      </w:r>
+      <w:r>
+        <w:rPr>
+          <w:sz w:val="28"/>
+          <w:szCs w:val="28"/>
+        </w:rPr>
+        <w:t>Завіду</w:t>
+      </w:r>
+      <w:r>
+        <w:rPr>
+          <w:sz w:val="28"/>
+          <w:szCs w:val="28"/>
+          <w:lang w:val="uk-UA"/>
+        </w:rPr>
+        <w:t xml:space="preserve">вач </w:t>
+      </w:r>
+      <w:r>
+        <w:rPr>
+          <w:sz w:val="28"/>
+          <w:szCs w:val="28"/>
+        </w:rPr>
+        <w:t>кафедри</w:t>
+      </w:r>
+    </w:p>
+    <w:p>
+      <w:pPr>
+        <w:spacing w:line="264" w:lineRule="auto"/>
+        <w:rPr>
+          <w:sz w:val="28"/>
+          <w:szCs w:val="28"/>
+          <w:u w:val="single"/>
+        </w:rPr>
+      </w:pPr>
+      <w:r>
+        <w:rPr>
+          <w:sz w:val="28"/>
+          <w:szCs w:val="28"/>
+        </w:rPr>
+        <w:tab/>
+      </w:r>
+      <w:r>
+        <w:rPr>
+          <w:sz w:val="28"/>
+          <w:szCs w:val="28"/>
+        </w:rPr>
+        <w:tab/>
+      </w:r>
+      <w:r>
+        <w:rPr>
+          <w:sz w:val="28"/>
+          <w:szCs w:val="28"/>
+        </w:rPr>
+        <w:tab/>
+      </w:r>
+      <w:r>
+        <w:rPr>
+          <w:sz w:val="28"/>
+          <w:szCs w:val="28"/>
+        </w:rPr>
+        <w:tab/>
+      </w:r>
+      <w:r>
+        <w:rPr>
+          <w:sz w:val="28"/>
+          <w:szCs w:val="28"/>
+        </w:rPr>
+        <w:tab/>
+      </w:r>
+      <w:r>
+        <w:rPr>
+          <w:sz w:val="28"/>
+          <w:szCs w:val="28"/>
+        </w:rPr>
+        <w:tab/>
+      </w:r>
+      <w:r>
+        <w:rPr>
+          <w:sz w:val="28"/>
+          <w:szCs w:val="28"/>
+        </w:rPr>
+        <w:tab/>
+      </w:r>
+      <w:r>
+        <w:rPr>
+          <w:sz w:val="28"/>
+          <w:szCs w:val="28"/>
+        </w:rPr>
+        <w:tab/>
+      </w:r>
+      <w:r>
+        <w:rPr>
+          <w:sz w:val="28"/>
+          <w:szCs w:val="28"/>
+          <w:lang w:val="uk-UA"/>
+        </w:rPr>
+        <w:t xml:space="preserve">_________  </w:t>
+      </w:r>
+      <w:r>
+        <w:rPr>
+          <w:sz w:val="28"/>
+          <w:szCs w:val="28"/>
+          <w:u w:val="single"/>
+          <w:lang w:val="uk-UA"/>
+        </w:rPr>
+        <w:t xml:space="preserve">проф. </w:t>
+      </w:r>
+      <w:r>
+        <w:rPr>
+          <w:sz w:val="28"/>
+          <w:szCs w:val="28"/>
+          <w:u w:val="single"/>
+        </w:rPr>
+        <w:t xml:space="preserve">Шинкаренко </w:t>
+      </w:r>
+      <w:r>
+        <w:rPr>
+          <w:sz w:val="28"/>
+          <w:szCs w:val="28"/>
+          <w:u w:val="single"/>
+          <w:lang w:val="uk-UA"/>
+        </w:rPr>
+        <w:t>В.</w:t>
+      </w:r>
+      <w:r>
+        <w:rPr>
+          <w:sz w:val="28"/>
+          <w:szCs w:val="28"/>
+          <w:u w:val="single"/>
+        </w:rPr>
+        <w:t>І</w:t>
+      </w:r>
+      <w:r>
+        <w:rPr>
+          <w:sz w:val="28"/>
+          <w:szCs w:val="28"/>
+          <w:u w:val="single"/>
+          <w:lang w:val="uk-UA"/>
+        </w:rPr>
+        <w:t>.</w:t>
+      </w:r>
+    </w:p>
+    <w:p>
+      <w:pPr>
+        <w:spacing w:line="264" w:lineRule="auto"/>
+        <w:rPr>
+          <w:sz w:val="28"/>
+          <w:szCs w:val="28"/>
+        </w:rPr>
+      </w:pPr>
+      <w:r>
+        <w:rPr>
+          <w:sz w:val="28"/>
+          <w:szCs w:val="28"/>
+        </w:rPr>
+        <w:tab/>
+      </w:r>
+      <w:r>
+        <w:rPr>
+          <w:sz w:val="28"/>
+          <w:szCs w:val="28"/>
+        </w:rPr>
+        <w:tab/>
+      </w:r>
+      <w:r>
+        <w:rPr>
+          <w:sz w:val="28"/>
+          <w:szCs w:val="28"/>
+        </w:rPr>
+        <w:tab/>
+      </w:r>
+      <w:r>
+        <w:rPr>
+          <w:sz w:val="28"/>
+          <w:szCs w:val="28"/>
+        </w:rPr>
+        <w:tab/>
+      </w:r>
+      <w:r>
+        <w:rPr>
+          <w:sz w:val="28"/>
+          <w:szCs w:val="28"/>
+        </w:rPr>
+        <w:tab/>
+      </w:r>
+      <w:r>
+        <w:rPr>
+          <w:sz w:val="28"/>
+          <w:szCs w:val="28"/>
+        </w:rPr>
+        <w:tab/>
+      </w:r>
+      <w:r>
+        <w:rPr>
+          <w:sz w:val="28"/>
+          <w:szCs w:val="28"/>
+        </w:rPr>
+        <w:tab/>
+      </w:r>
+      <w:r>
+        <w:rPr>
+          <w:sz w:val="28"/>
+          <w:szCs w:val="28"/>
+        </w:rPr>
+        <w:tab/>
+      </w:r>
+      <w:r>
+        <w:rPr>
+          <w:sz w:val="28"/>
+          <w:szCs w:val="28"/>
+          <w:lang w:val="uk-UA"/>
+        </w:rPr>
+        <w:t xml:space="preserve">      </w:t>
+      </w:r>
+      <w:r>
+        <w:rPr>
+          <w:sz w:val="16"/>
+          <w:szCs w:val="28"/>
+        </w:rPr>
+        <w:t>(підпис)</w:t>
+      </w:r>
+    </w:p>
+    <w:p>
+      <w:pPr>
+        <w:spacing w:line="264" w:lineRule="auto"/>
+        <w:rPr>
+          <w:sz w:val="28"/>
+          <w:szCs w:val="28"/>
+        </w:rPr>
+      </w:pPr>
+      <w:r>
+        <w:rPr>
+          <w:sz w:val="28"/>
+          <w:szCs w:val="28"/>
+        </w:rPr>
+        <w:tab/>
+      </w:r>
+      <w:r>
+        <w:rPr>
+          <w:sz w:val="28"/>
+          <w:szCs w:val="28"/>
+        </w:rPr>
+        <w:tab/>
+      </w:r>
+      <w:r>
+        <w:rPr>
+          <w:sz w:val="28"/>
+          <w:szCs w:val="28"/>
+        </w:rPr>
+        <w:tab/>
+      </w:r>
+      <w:r>
+        <w:rPr>
+          <w:sz w:val="28"/>
+          <w:szCs w:val="28"/>
+        </w:rPr>
+        <w:tab/>
+      </w:r>
+      <w:r>
+        <w:rPr>
+          <w:sz w:val="28"/>
+          <w:szCs w:val="28"/>
+        </w:rPr>
+        <w:tab/>
+      </w:r>
+      <w:r>
+        <w:rPr>
+          <w:sz w:val="28"/>
+          <w:szCs w:val="28"/>
+        </w:rPr>
+        <w:tab/>
+      </w:r>
+      <w:r>
+        <w:rPr>
+          <w:sz w:val="28"/>
+          <w:szCs w:val="28"/>
+        </w:rPr>
+        <w:tab/>
+      </w:r>
+      <w:r>
+        <w:rPr>
+          <w:sz w:val="28"/>
+          <w:szCs w:val="28"/>
+        </w:rPr>
+        <w:tab/>
+      </w:r>
+      <w:r>
+        <w:rPr>
+          <w:sz w:val="28"/>
+          <w:szCs w:val="28"/>
+        </w:rPr>
+        <w:t>«___»_________20</w:t>
+      </w:r>
+      <w:r>
+        <w:rPr>
+          <w:sz w:val="28"/>
+          <w:szCs w:val="28"/>
+          <w:lang w:val="uk-UA"/>
+        </w:rPr>
+        <w:t>1</w:t>
+      </w:r>
+      <w:r>
+        <w:rPr>
+          <w:sz w:val="28"/>
+          <w:szCs w:val="28"/>
+        </w:rPr>
+        <w:t>6 р.</w:t>
+      </w:r>
+    </w:p>
+    <w:p>
+      <w:pPr>
+        <w:spacing w:line="264" w:lineRule="auto"/>
+        <w:rPr>
+          <w:sz w:val="28"/>
+          <w:szCs w:val="28"/>
+        </w:rPr>
+      </w:pPr>
+    </w:p>
+    <w:p>
+      <w:pPr>
+        <w:jc w:val="center"/>
+        <w:rPr>
+          <w:b/>
+          <w:sz w:val="28"/>
+          <w:szCs w:val="28"/>
+        </w:rPr>
+      </w:pPr>
+      <w:r>
+        <w:rPr>
+          <w:b/>
+          <w:sz w:val="28"/>
+          <w:szCs w:val="28"/>
+        </w:rPr>
+        <w:t>ЗАВДАННЯ</w:t>
+      </w:r>
+    </w:p>
+    <w:p>
+      <w:pPr>
+        <w:spacing w:line="264" w:lineRule="auto"/>
+        <w:rPr>
+          <w:sz w:val="28"/>
+          <w:szCs w:val="28"/>
+        </w:rPr>
+      </w:pPr>
+      <w:r>
+        <w:rPr>
+          <w:sz w:val="28"/>
+          <w:szCs w:val="28"/>
+        </w:rPr>
+        <w:t xml:space="preserve">до дипломного проекту на </w:t>
+      </w:r>
+      <w:r>
+        <w:rPr>
+          <w:sz w:val="28"/>
+          <w:szCs w:val="28"/>
+          <w:lang w:val="uk-UA"/>
+        </w:rPr>
+        <w:t xml:space="preserve">здобуття </w:t>
+      </w:r>
+      <w:r>
+        <w:rPr>
+          <w:sz w:val="28"/>
+          <w:szCs w:val="28"/>
+        </w:rPr>
+        <w:t>ОКР</w:t>
+      </w:r>
+      <w:r>
+        <w:rPr>
+          <w:sz w:val="28"/>
+          <w:szCs w:val="28"/>
+          <w:u w:val="single"/>
+          <w:lang w:val="uk-UA"/>
+        </w:rPr>
+        <w:t xml:space="preserve">             </w:t>
+      </w:r>
+      <w:r>
+        <w:rPr>
+          <w:sz w:val="28"/>
+          <w:szCs w:val="28"/>
+          <w:u w:val="single"/>
+        </w:rPr>
+        <w:t>Бакалавр</w:t>
+      </w:r>
+      <w:r>
+        <w:rPr>
+          <w:szCs w:val="28"/>
+          <w:u w:val="single"/>
+          <w:lang w:val="uk-UA"/>
+        </w:rPr>
+        <w:t>___________</w:t>
+      </w:r>
+    </w:p>
+    <w:p>
+      <w:pPr>
+        <w:spacing w:line="264" w:lineRule="auto"/>
+        <w:ind w:firstLine="708"/>
+        <w:jc w:val="center"/>
+        <w:rPr>
+          <w:sz w:val="16"/>
+          <w:szCs w:val="16"/>
+          <w:lang w:val="uk-UA"/>
+        </w:rPr>
+      </w:pPr>
+      <w:r>
+        <w:rPr>
+          <w:sz w:val="16"/>
+          <w:szCs w:val="16"/>
+          <w:lang w:val="uk-UA"/>
+        </w:rPr>
+        <w:t xml:space="preserve">                                                          (освітньо-кваліфікаційнийрівень)</w:t>
+      </w:r>
+    </w:p>
+    <w:p>
+      <w:pPr>
+        <w:spacing w:line="264" w:lineRule="auto"/>
+        <w:rPr>
+          <w:sz w:val="28"/>
+          <w:szCs w:val="28"/>
+          <w:lang w:val="uk-UA"/>
+        </w:rPr>
+      </w:pPr>
+      <w:r>
+        <w:rPr>
+          <w:sz w:val="28"/>
+          <w:szCs w:val="28"/>
+          <w:lang w:val="uk-UA"/>
+        </w:rPr>
+        <w:t>студент</w:t>
+      </w:r>
+      <w:r>
+        <w:rPr>
+          <w:sz w:val="28"/>
+          <w:szCs w:val="28"/>
+        </w:rPr>
+        <w:t>а</w:t>
+      </w:r>
+      <w:r>
+        <w:rPr>
+          <w:sz w:val="28"/>
+          <w:szCs w:val="28"/>
+          <w:lang w:val="uk-UA"/>
+        </w:rPr>
+        <w:t xml:space="preserve"> групи </w:t>
+      </w:r>
+      <w:r>
+        <w:rPr>
+          <w:sz w:val="28"/>
+          <w:szCs w:val="28"/>
+        </w:rPr>
+        <w:t xml:space="preserve">  </w:t>
+      </w:r>
+      <w:r>
+        <w:rPr>
+          <w:sz w:val="28"/>
+          <w:szCs w:val="28"/>
+          <w:lang w:val="uk-UA"/>
+        </w:rPr>
+        <w:t xml:space="preserve"> </w:t>
+      </w:r>
+      <w:r>
+        <w:rPr>
+          <w:sz w:val="28"/>
+          <w:szCs w:val="28"/>
+          <w:u w:val="single"/>
+          <w:lang w:val="uk-UA"/>
+        </w:rPr>
+        <w:t>9</w:t>
+      </w:r>
+      <w:r>
+        <w:rPr>
+          <w:sz w:val="28"/>
+          <w:szCs w:val="28"/>
+          <w:u w:val="single"/>
+        </w:rPr>
+        <w:t>4</w:t>
+      </w:r>
+      <w:r>
+        <w:rPr>
+          <w:sz w:val="28"/>
+          <w:szCs w:val="28"/>
+          <w:u w:val="single"/>
+          <w:lang w:val="uk-UA"/>
+        </w:rPr>
+        <w:t>1</w:t>
+      </w:r>
+      <w:r>
+        <w:rPr>
+          <w:sz w:val="28"/>
+          <w:szCs w:val="28"/>
+          <w:lang w:val="uk-UA"/>
+        </w:rPr>
+        <w:t xml:space="preserve"> </w:t>
+      </w:r>
+      <w:r>
+        <w:rPr>
+          <w:sz w:val="28"/>
+          <w:szCs w:val="28"/>
+        </w:rPr>
+        <w:t xml:space="preserve">  </w:t>
+      </w:r>
+      <w:r>
+        <w:rPr>
+          <w:sz w:val="28"/>
+          <w:szCs w:val="28"/>
+          <w:lang w:val="uk-UA"/>
+        </w:rPr>
+        <w:t xml:space="preserve"> </w:t>
+      </w:r>
+      <w:r>
+        <w:rPr>
+          <w:sz w:val="28"/>
+          <w:szCs w:val="28"/>
+          <w:u w:val="single"/>
+        </w:rPr>
+        <w:t>Андрющенка Максима Вадимовича</w:t>
+      </w:r>
+    </w:p>
+    <w:p>
+      <w:pPr>
+        <w:spacing w:line="264" w:lineRule="auto"/>
+        <w:rPr>
+          <w:sz w:val="28"/>
+          <w:szCs w:val="28"/>
+          <w:lang w:val="uk-UA"/>
+        </w:rPr>
+      </w:pPr>
+      <w:r>
+        <w:rPr>
+          <w:sz w:val="28"/>
+          <w:szCs w:val="28"/>
+          <w:lang w:val="uk-UA"/>
+        </w:rPr>
+        <w:tab/>
+      </w:r>
+      <w:r>
+        <w:rPr>
+          <w:sz w:val="28"/>
+          <w:szCs w:val="28"/>
+          <w:lang w:val="uk-UA"/>
+        </w:rPr>
+        <w:tab/>
+      </w:r>
+      <w:r>
+        <w:rPr>
+          <w:sz w:val="16"/>
+          <w:szCs w:val="16"/>
+          <w:lang w:val="uk-UA"/>
+        </w:rPr>
+        <w:t xml:space="preserve">           (номер групи)</w:t>
+      </w:r>
+      <w:r>
+        <w:rPr>
+          <w:sz w:val="28"/>
+          <w:szCs w:val="28"/>
+          <w:lang w:val="uk-UA"/>
+        </w:rPr>
+        <w:tab/>
+      </w:r>
+      <w:r>
+        <w:rPr>
+          <w:sz w:val="28"/>
+          <w:szCs w:val="28"/>
+          <w:lang w:val="uk-UA"/>
+        </w:rPr>
+        <w:tab/>
+      </w:r>
+      <w:r>
+        <w:rPr>
+          <w:sz w:val="28"/>
+          <w:szCs w:val="28"/>
+          <w:lang w:val="uk-UA"/>
+        </w:rPr>
+        <w:tab/>
+      </w:r>
+      <w:r>
+        <w:rPr>
+          <w:sz w:val="16"/>
+          <w:szCs w:val="16"/>
+          <w:lang w:val="uk-UA"/>
+        </w:rPr>
+        <w:t>(ПІБ)</w:t>
+      </w:r>
+    </w:p>
+    <w:p>
+      <w:pPr>
+        <w:spacing w:line="360" w:lineRule="auto"/>
+        <w:jc w:val="both"/>
+        <w:rPr>
+          <w:sz w:val="28"/>
+          <w:szCs w:val="28"/>
+          <w:lang w:val="uk-UA"/>
+        </w:rPr>
+      </w:pPr>
+      <w:r>
+        <w:rPr>
+          <w:sz w:val="28"/>
+          <w:szCs w:val="28"/>
+          <w:lang w:val="uk-UA"/>
+        </w:rPr>
+        <w:t>1 Тема дипломного проекту:</w:t>
+      </w:r>
+      <w:r>
+        <w:rPr>
+          <w:sz w:val="28"/>
+          <w:szCs w:val="28"/>
+        </w:rPr>
+        <w:t xml:space="preserve"> </w:t>
+      </w:r>
+      <w:r>
+        <w:rPr>
+          <w:sz w:val="28"/>
+          <w:szCs w:val="28"/>
+          <w:u w:val="single"/>
+          <w:lang w:val="uk-UA"/>
+        </w:rPr>
+        <w:t xml:space="preserve">Розробка </w:t>
+      </w:r>
+      <w:r>
+        <w:rPr>
+          <w:sz w:val="28"/>
+          <w:szCs w:val="28"/>
+          <w:u w:val="single"/>
+        </w:rPr>
+        <w:t>системи доступу до енциклопедичних знань на природній мові</w:t>
+      </w:r>
+    </w:p>
+    <w:p>
+      <w:pPr>
+        <w:spacing w:line="264" w:lineRule="auto"/>
+        <w:rPr>
+          <w:sz w:val="28"/>
+          <w:szCs w:val="28"/>
+        </w:rPr>
+      </w:pPr>
+      <w:r>
+        <w:rPr>
+          <w:sz w:val="28"/>
+          <w:szCs w:val="28"/>
+          <w:lang w:val="uk-UA"/>
+        </w:rPr>
+        <w:t>затвер</w:t>
+      </w:r>
+      <w:r>
+        <w:rPr>
+          <w:sz w:val="28"/>
+          <w:szCs w:val="28"/>
+        </w:rPr>
+        <w:t>джена наказом по університету</w:t>
+      </w:r>
+      <w:r>
+        <w:rPr>
+          <w:sz w:val="28"/>
+          <w:szCs w:val="28"/>
+          <w:lang w:val="uk-UA"/>
+        </w:rPr>
+        <w:t xml:space="preserve"> </w:t>
+      </w:r>
+      <w:r>
+        <w:rPr>
+          <w:sz w:val="28"/>
+          <w:szCs w:val="28"/>
+        </w:rPr>
+        <w:t>від «___»______20___ р. № _____.</w:t>
+      </w:r>
+    </w:p>
+    <w:p>
+      <w:pPr>
+        <w:spacing w:before="120" w:line="264" w:lineRule="auto"/>
+        <w:rPr>
+          <w:sz w:val="28"/>
+          <w:szCs w:val="28"/>
+          <w:lang w:val="uk-UA"/>
+        </w:rPr>
+      </w:pPr>
+      <w:r>
+        <w:rPr>
+          <w:sz w:val="28"/>
+          <w:szCs w:val="28"/>
+        </w:rPr>
+        <w:t>2 Термін</w:t>
+      </w:r>
+      <w:r>
+        <w:rPr>
+          <w:sz w:val="28"/>
+          <w:szCs w:val="28"/>
+          <w:lang w:val="uk-UA"/>
+        </w:rPr>
+        <w:t xml:space="preserve"> </w:t>
+      </w:r>
+      <w:r>
+        <w:rPr>
+          <w:sz w:val="28"/>
+          <w:szCs w:val="28"/>
+        </w:rPr>
+        <w:t>подання студентом закінченого проекту</w:t>
+      </w:r>
+      <w:r>
+        <w:rPr>
+          <w:sz w:val="28"/>
+          <w:szCs w:val="28"/>
+          <w:lang w:val="uk-UA"/>
+        </w:rPr>
+        <w:t>________</w:t>
+      </w:r>
+      <w:r>
+        <w:rPr>
+          <w:sz w:val="28"/>
+          <w:szCs w:val="28"/>
+        </w:rPr>
+        <w:t>____________________</w:t>
+      </w:r>
+    </w:p>
+    <w:p>
+      <w:pPr>
+        <w:spacing w:before="120" w:line="264" w:lineRule="auto"/>
+        <w:rPr>
+          <w:sz w:val="28"/>
+          <w:szCs w:val="28"/>
+          <w:lang w:val="uk-UA"/>
+        </w:rPr>
+      </w:pPr>
+      <w:r>
+        <w:rPr>
+          <w:sz w:val="28"/>
+          <w:szCs w:val="28"/>
+        </w:rPr>
+        <w:t>3 Вихідні</w:t>
+      </w:r>
+      <w:r>
+        <w:rPr>
+          <w:sz w:val="28"/>
+          <w:szCs w:val="28"/>
+          <w:lang w:val="uk-UA"/>
+        </w:rPr>
+        <w:t xml:space="preserve"> </w:t>
+      </w:r>
+      <w:r>
+        <w:rPr>
+          <w:sz w:val="28"/>
+          <w:szCs w:val="28"/>
+        </w:rPr>
+        <w:t>дані до дипломного проекту</w:t>
+      </w:r>
+      <w:r>
+        <w:rPr>
+          <w:sz w:val="28"/>
+          <w:szCs w:val="28"/>
+          <w:lang w:val="uk-UA"/>
+        </w:rPr>
+        <w:t>_________</w:t>
+      </w:r>
+      <w:r>
+        <w:rPr>
+          <w:sz w:val="28"/>
+          <w:szCs w:val="28"/>
+        </w:rPr>
+        <w:t>___________________________</w:t>
+      </w:r>
+      <w:r>
+        <w:rPr>
+          <w:sz w:val="28"/>
+          <w:szCs w:val="28"/>
+          <w:lang w:val="uk-UA"/>
+        </w:rPr>
+        <w:t>__</w:t>
+      </w:r>
+    </w:p>
+    <w:p>
+      <w:pPr>
+        <w:spacing w:line="264" w:lineRule="auto"/>
+        <w:rPr>
+          <w:sz w:val="28"/>
+          <w:szCs w:val="28"/>
+          <w:lang w:val="uk-UA"/>
+        </w:rPr>
+      </w:pPr>
+      <w:r>
+        <w:rPr>
+          <w:sz w:val="28"/>
+          <w:szCs w:val="28"/>
+        </w:rPr>
+        <w:t>___________________________________________________________________</w:t>
+      </w:r>
+      <w:r>
+        <w:rPr>
+          <w:sz w:val="28"/>
+          <w:szCs w:val="28"/>
+          <w:lang w:val="uk-UA"/>
+        </w:rPr>
+        <w:t>___</w:t>
+      </w:r>
+    </w:p>
+    <w:p>
+      <w:pPr>
+        <w:spacing w:line="264" w:lineRule="auto"/>
+        <w:rPr>
+          <w:sz w:val="28"/>
+          <w:szCs w:val="28"/>
+          <w:lang w:val="uk-UA"/>
+        </w:rPr>
+      </w:pPr>
+      <w:r>
+        <w:rPr>
+          <w:sz w:val="28"/>
+          <w:szCs w:val="28"/>
+        </w:rPr>
+        <w:t>___________________________________________________________________</w:t>
+      </w:r>
+      <w:r>
+        <w:rPr>
+          <w:sz w:val="28"/>
+          <w:szCs w:val="28"/>
+          <w:lang w:val="uk-UA"/>
+        </w:rPr>
+        <w:t>___</w:t>
+      </w:r>
+    </w:p>
+    <w:p>
+      <w:pPr>
+        <w:spacing w:line="264" w:lineRule="auto"/>
+        <w:rPr>
+          <w:sz w:val="28"/>
+          <w:szCs w:val="28"/>
+          <w:lang w:val="uk-UA"/>
+        </w:rPr>
+      </w:pPr>
+      <w:r>
+        <w:rPr>
+          <w:sz w:val="28"/>
+          <w:szCs w:val="28"/>
+        </w:rPr>
+        <w:t>___________________________________________________________________</w:t>
+      </w:r>
+      <w:r>
+        <w:rPr>
+          <w:sz w:val="28"/>
+          <w:szCs w:val="28"/>
+          <w:lang w:val="uk-UA"/>
+        </w:rPr>
+        <w:t>___</w:t>
+      </w:r>
+    </w:p>
+    <w:p>
+      <w:pPr>
+        <w:spacing w:before="120" w:line="264" w:lineRule="auto"/>
+        <w:rPr>
+          <w:sz w:val="28"/>
+          <w:szCs w:val="28"/>
+          <w:lang w:val="uk-UA"/>
+        </w:rPr>
+      </w:pPr>
+      <w:r>
+        <w:rPr>
+          <w:sz w:val="28"/>
+          <w:szCs w:val="28"/>
+        </w:rPr>
+        <w:t>4 Зміст</w:t>
+      </w:r>
+      <w:r>
+        <w:rPr>
+          <w:sz w:val="28"/>
+          <w:szCs w:val="28"/>
+          <w:lang w:val="uk-UA"/>
+        </w:rPr>
+        <w:t xml:space="preserve"> </w:t>
+      </w:r>
+      <w:r>
+        <w:rPr>
+          <w:sz w:val="28"/>
+          <w:szCs w:val="28"/>
+        </w:rPr>
+        <w:t>пояснювальної записки (перелік</w:t>
+      </w:r>
+      <w:r>
+        <w:rPr>
+          <w:sz w:val="28"/>
+          <w:szCs w:val="28"/>
+          <w:lang w:val="uk-UA"/>
+        </w:rPr>
+        <w:t xml:space="preserve"> </w:t>
+      </w:r>
+      <w:r>
+        <w:rPr>
+          <w:sz w:val="28"/>
+          <w:szCs w:val="28"/>
+        </w:rPr>
+        <w:t>питань до розробки) _________________</w:t>
+      </w:r>
+      <w:r>
+        <w:rPr>
+          <w:sz w:val="28"/>
+          <w:szCs w:val="28"/>
+          <w:lang w:val="uk-UA"/>
+        </w:rPr>
+        <w:t>_</w:t>
+      </w:r>
+    </w:p>
+    <w:p>
+      <w:pPr>
+        <w:spacing w:line="264" w:lineRule="auto"/>
+        <w:rPr>
+          <w:sz w:val="28"/>
+          <w:szCs w:val="28"/>
+          <w:lang w:val="uk-UA"/>
+        </w:rPr>
+      </w:pPr>
+      <w:r>
+        <w:rPr>
+          <w:sz w:val="28"/>
+          <w:szCs w:val="28"/>
+        </w:rPr>
+        <w:t>______________________________________________________________________</w:t>
+      </w:r>
+    </w:p>
+    <w:p>
+      <w:pPr>
+        <w:spacing w:line="264" w:lineRule="auto"/>
+        <w:rPr>
+          <w:sz w:val="28"/>
+          <w:szCs w:val="28"/>
+          <w:lang w:val="uk-UA"/>
+        </w:rPr>
+      </w:pPr>
+      <w:r>
+        <w:rPr>
+          <w:sz w:val="28"/>
+          <w:szCs w:val="28"/>
+        </w:rPr>
+        <w:t>______________________________________________________________________</w:t>
+      </w:r>
+    </w:p>
+    <w:p>
+      <w:pPr>
+        <w:spacing w:line="264" w:lineRule="auto"/>
+        <w:rPr>
+          <w:sz w:val="28"/>
+          <w:szCs w:val="28"/>
+          <w:lang w:val="uk-UA"/>
+        </w:rPr>
+      </w:pPr>
+      <w:r>
+        <w:rPr>
+          <w:sz w:val="28"/>
+          <w:szCs w:val="28"/>
+        </w:rPr>
+        <w:t>___________________________________________________________________</w:t>
+      </w:r>
+      <w:r>
+        <w:rPr>
+          <w:sz w:val="28"/>
+          <w:szCs w:val="28"/>
+          <w:lang w:val="uk-UA"/>
+        </w:rPr>
+        <w:t>___</w:t>
+      </w:r>
+    </w:p>
+    <w:p>
+      <w:pPr>
+        <w:spacing w:line="264" w:lineRule="auto"/>
+        <w:rPr>
+          <w:sz w:val="28"/>
+          <w:szCs w:val="28"/>
+          <w:lang w:val="uk-UA"/>
+        </w:rPr>
+      </w:pPr>
+      <w:r>
+        <w:rPr>
+          <w:sz w:val="28"/>
+          <w:szCs w:val="28"/>
+        </w:rPr>
+        <w:t>___________________________________________________________________</w:t>
+      </w:r>
+      <w:r>
+        <w:rPr>
+          <w:sz w:val="28"/>
+          <w:szCs w:val="28"/>
+          <w:lang w:val="uk-UA"/>
+        </w:rPr>
+        <w:t>___</w:t>
+      </w:r>
+    </w:p>
+    <w:p>
+      <w:pPr>
+        <w:spacing w:before="120" w:line="264" w:lineRule="auto"/>
+        <w:rPr>
+          <w:sz w:val="28"/>
+          <w:szCs w:val="28"/>
+          <w:lang w:val="uk-UA"/>
+        </w:rPr>
+      </w:pPr>
+      <w:r>
+        <w:rPr>
+          <w:sz w:val="28"/>
+          <w:szCs w:val="28"/>
+        </w:rPr>
+        <w:t>5 Перелік</w:t>
+      </w:r>
+      <w:r>
+        <w:rPr>
+          <w:sz w:val="28"/>
+          <w:szCs w:val="28"/>
+          <w:lang w:val="uk-UA"/>
+        </w:rPr>
+        <w:t xml:space="preserve"> </w:t>
+      </w:r>
+      <w:r>
+        <w:rPr>
+          <w:sz w:val="28"/>
+          <w:szCs w:val="28"/>
+        </w:rPr>
+        <w:t>демонстраційного</w:t>
+      </w:r>
+      <w:r>
+        <w:rPr>
+          <w:sz w:val="28"/>
+          <w:szCs w:val="28"/>
+          <w:lang w:val="uk-UA"/>
+        </w:rPr>
+        <w:t xml:space="preserve"> </w:t>
+      </w:r>
+      <w:r>
+        <w:rPr>
+          <w:sz w:val="28"/>
+          <w:szCs w:val="28"/>
+        </w:rPr>
+        <w:t>матеріалу</w:t>
+      </w:r>
+      <w:r>
+        <w:rPr>
+          <w:sz w:val="28"/>
+          <w:szCs w:val="28"/>
+          <w:lang w:val="uk-UA"/>
+        </w:rPr>
+        <w:t xml:space="preserve"> </w:t>
+      </w:r>
+      <w:r>
+        <w:rPr>
+          <w:sz w:val="28"/>
+          <w:szCs w:val="28"/>
+        </w:rPr>
+        <w:t xml:space="preserve"> ____________________________</w:t>
+      </w:r>
+      <w:r>
+        <w:rPr>
+          <w:sz w:val="28"/>
+          <w:szCs w:val="28"/>
+          <w:lang w:val="uk-UA"/>
+        </w:rPr>
+        <w:t>________</w:t>
+      </w:r>
+    </w:p>
+    <w:p>
+      <w:pPr>
+        <w:spacing w:line="264" w:lineRule="auto"/>
+        <w:rPr>
+          <w:sz w:val="28"/>
+          <w:szCs w:val="28"/>
+          <w:lang w:val="uk-UA"/>
+        </w:rPr>
+      </w:pPr>
+      <w:r>
+        <w:rPr>
+          <w:sz w:val="28"/>
+          <w:szCs w:val="28"/>
+        </w:rPr>
+        <w:t>______________________________________________________________________</w:t>
+      </w:r>
+    </w:p>
+    <w:p>
+      <w:pPr>
+        <w:spacing w:line="264" w:lineRule="auto"/>
+        <w:rPr>
+          <w:sz w:val="28"/>
+          <w:szCs w:val="28"/>
+          <w:lang w:val="uk-UA"/>
+        </w:rPr>
+      </w:pPr>
+      <w:r>
+        <w:rPr>
+          <w:sz w:val="28"/>
+          <w:szCs w:val="28"/>
+        </w:rPr>
+        <w:t>___________________________________________________________________</w:t>
+      </w:r>
+      <w:r>
+        <w:rPr>
+          <w:sz w:val="28"/>
+          <w:szCs w:val="28"/>
+          <w:lang w:val="uk-UA"/>
+        </w:rPr>
+        <w:t>___</w:t>
+      </w:r>
+    </w:p>
+    <w:p>
+      <w:pPr>
+        <w:spacing w:line="264" w:lineRule="auto"/>
+        <w:rPr>
+          <w:sz w:val="28"/>
+          <w:szCs w:val="28"/>
+          <w:lang w:val="uk-UA"/>
+        </w:rPr>
+      </w:pPr>
+      <w:r>
+        <w:rPr>
+          <w:sz w:val="28"/>
+          <w:szCs w:val="28"/>
+        </w:rPr>
+        <w:t>__________________________________________________________</w:t>
+      </w:r>
+      <w:r>
+        <w:rPr>
+          <w:sz w:val="28"/>
+          <w:szCs w:val="28"/>
+          <w:lang w:val="uk-UA"/>
+        </w:rPr>
+        <w:t>_</w:t>
+      </w:r>
+      <w:r>
+        <w:rPr>
+          <w:sz w:val="28"/>
+          <w:szCs w:val="28"/>
+        </w:rPr>
+        <w:t>________</w:t>
+      </w:r>
+      <w:r>
+        <w:rPr>
+          <w:sz w:val="28"/>
+          <w:szCs w:val="28"/>
+          <w:lang w:val="uk-UA"/>
+        </w:rPr>
+        <w:t>___</w:t>
+      </w:r>
+    </w:p>
+    <w:p>
+      <w:pPr>
+        <w:spacing w:line="264" w:lineRule="auto"/>
+        <w:rPr>
+          <w:sz w:val="28"/>
+          <w:szCs w:val="28"/>
+          <w:lang w:val="uk-UA"/>
+        </w:rPr>
+      </w:pPr>
+      <w:r>
+        <w:rPr>
+          <w:sz w:val="28"/>
+          <w:szCs w:val="28"/>
+        </w:rPr>
+        <w:t>___________________________________________________________________</w:t>
+      </w:r>
+      <w:r>
+        <w:rPr>
+          <w:sz w:val="28"/>
+          <w:szCs w:val="28"/>
+          <w:lang w:val="uk-UA"/>
+        </w:rPr>
+        <w:t>___</w:t>
+      </w:r>
+    </w:p>
+    <w:p>
+      <w:pPr>
+        <w:spacing w:line="264" w:lineRule="auto"/>
+        <w:rPr>
+          <w:sz w:val="28"/>
+          <w:szCs w:val="28"/>
+          <w:lang w:val="uk-UA"/>
+        </w:rPr>
+      </w:pPr>
+      <w:r>
+        <w:rPr>
+          <w:sz w:val="28"/>
+          <w:szCs w:val="28"/>
+        </w:rPr>
+        <w:t>___________________________________________________________________</w:t>
+      </w:r>
+      <w:r>
+        <w:rPr>
+          <w:sz w:val="28"/>
+          <w:szCs w:val="28"/>
+          <w:lang w:val="uk-UA"/>
+        </w:rPr>
+        <w:t>___</w:t>
+      </w:r>
+    </w:p>
+    <w:p>
+      <w:pPr>
+        <w:spacing w:line="264" w:lineRule="auto"/>
+        <w:rPr>
+          <w:sz w:val="28"/>
+          <w:szCs w:val="28"/>
+          <w:lang w:val="uk-UA"/>
+        </w:rPr>
+      </w:pPr>
+      <w:r>
+        <w:rPr>
+          <w:sz w:val="28"/>
+          <w:szCs w:val="28"/>
+        </w:rPr>
+        <w:t>___________________________________________________________________</w:t>
+      </w:r>
+      <w:r>
+        <w:rPr>
+          <w:sz w:val="28"/>
+          <w:szCs w:val="28"/>
+          <w:lang w:val="uk-UA"/>
+        </w:rPr>
+        <w:t>___</w:t>
+      </w:r>
+    </w:p>
+    <w:p>
+      <w:pPr>
+        <w:spacing w:line="264" w:lineRule="auto"/>
+        <w:rPr>
+          <w:sz w:val="28"/>
+          <w:szCs w:val="28"/>
+          <w:lang w:val="uk-UA"/>
+        </w:rPr>
+      </w:pPr>
+      <w:r>
+        <w:rPr>
+          <w:sz w:val="28"/>
+          <w:szCs w:val="28"/>
+        </w:rPr>
+        <w:t>___________________________________________________________________</w:t>
+      </w:r>
+      <w:r>
+        <w:rPr>
+          <w:sz w:val="28"/>
+          <w:szCs w:val="28"/>
+          <w:lang w:val="uk-UA"/>
+        </w:rPr>
+        <w:t>___</w:t>
+      </w:r>
+    </w:p>
+    <w:p>
+      <w:pPr>
+        <w:spacing w:line="264" w:lineRule="auto"/>
+        <w:rPr>
+          <w:sz w:val="28"/>
+          <w:szCs w:val="28"/>
+          <w:lang w:val="uk-UA"/>
+        </w:rPr>
+      </w:pPr>
+    </w:p>
+    <w:p>
+      <w:pPr>
+        <w:spacing w:line="264" w:lineRule="auto"/>
+        <w:rPr>
+          <w:sz w:val="28"/>
+          <w:szCs w:val="28"/>
+          <w:lang w:val="uk-UA"/>
+        </w:rPr>
+      </w:pPr>
+    </w:p>
+    <w:p>
+      <w:pPr>
+        <w:spacing w:line="264" w:lineRule="auto"/>
+        <w:rPr>
+          <w:sz w:val="28"/>
+          <w:szCs w:val="28"/>
+          <w:lang w:val="uk-UA"/>
+        </w:rPr>
+      </w:pPr>
+    </w:p>
+    <w:p>
+      <w:pPr>
+        <w:spacing w:line="264" w:lineRule="auto"/>
+        <w:rPr>
+          <w:sz w:val="28"/>
+          <w:szCs w:val="28"/>
+          <w:lang w:val="uk-UA"/>
+        </w:rPr>
+      </w:pPr>
+    </w:p>
+    <w:p>
+      <w:pPr>
+        <w:tabs>
+          <w:tab w:val="left" w:pos="9960"/>
+        </w:tabs>
+        <w:spacing w:line="360" w:lineRule="auto"/>
+        <w:ind w:left="360"/>
+        <w:rPr>
+          <w:sz w:val="28"/>
+          <w:szCs w:val="28"/>
+          <w:lang w:val="uk-UA"/>
+        </w:rPr>
+      </w:pPr>
+      <w:r>
+        <w:rPr>
+          <w:sz w:val="28"/>
+          <w:szCs w:val="28"/>
+          <w:lang w:val="uk-UA"/>
+        </w:rPr>
+        <w:t>6. Консультанти (з назвами розділів):</w:t>
+      </w:r>
+    </w:p>
+    <w:tbl>
+      <w:tblPr>
+        <w:tblStyle w:val="17"/>
+        <w:tblW w:w="9622" w:type="dxa"/>
+        <w:tblInd w:w="534" w:type="dxa"/>
+        <w:tblBorders>
+          <w:top w:val="single" w:color="auto" w:sz="4" w:space="0"/>
+          <w:left w:val="single" w:color="auto" w:sz="4" w:space="0"/>
+          <w:bottom w:val="single" w:color="auto" w:sz="4" w:space="0"/>
+          <w:right w:val="single" w:color="auto" w:sz="4" w:space="0"/>
+          <w:insideH w:val="single" w:color="auto" w:sz="4" w:space="0"/>
+          <w:insideV w:val="single" w:color="auto" w:sz="4" w:space="0"/>
+        </w:tblBorders>
+        <w:tblLayout w:type="fixed"/>
+        <w:tblCellMar>
+          <w:top w:w="0" w:type="dxa"/>
+          <w:left w:w="108" w:type="dxa"/>
+          <w:bottom w:w="0" w:type="dxa"/>
+          <w:right w:w="108" w:type="dxa"/>
+        </w:tblCellMar>
+      </w:tblPr>
+      <w:tblGrid>
+        <w:gridCol w:w="2410"/>
+        <w:gridCol w:w="2563"/>
+        <w:gridCol w:w="2419"/>
+        <w:gridCol w:w="2230"/>
+      </w:tblGrid>
+      <w:tr>
+        <w:trPr>
+          <w:cantSplit/>
+        </w:trPr>
+        <w:tc>
+          <w:tcPr>
+            <w:tcW w:w="2410" w:type="dxa"/>
+            <w:vMerge w:val="restart"/>
+            <w:vAlign w:val="center"/>
+          </w:tcPr>
+          <w:p>
+            <w:pPr>
+              <w:jc w:val="center"/>
+              <w:rPr>
+                <w:sz w:val="28"/>
+                <w:szCs w:val="28"/>
+                <w:lang w:val="uk-UA"/>
+              </w:rPr>
+            </w:pPr>
+            <w:r>
+              <w:rPr>
+                <w:sz w:val="28"/>
+                <w:szCs w:val="28"/>
+                <w:lang w:val="uk-UA"/>
+              </w:rPr>
+              <w:t>Розділ</w:t>
+            </w:r>
+          </w:p>
+        </w:tc>
+        <w:tc>
+          <w:tcPr>
+            <w:tcW w:w="2563" w:type="dxa"/>
+            <w:vMerge w:val="restart"/>
+            <w:vAlign w:val="center"/>
+          </w:tcPr>
+          <w:p>
+            <w:pPr>
+              <w:jc w:val="center"/>
+              <w:rPr>
+                <w:sz w:val="28"/>
+                <w:szCs w:val="28"/>
+                <w:lang w:val="uk-UA"/>
+              </w:rPr>
+            </w:pPr>
+            <w:r>
+              <w:rPr>
+                <w:sz w:val="28"/>
+                <w:szCs w:val="28"/>
+                <w:lang w:val="uk-UA"/>
+              </w:rPr>
+              <w:t>Консультант</w:t>
+            </w:r>
+          </w:p>
+        </w:tc>
+        <w:tc>
+          <w:tcPr>
+            <w:tcW w:w="4649" w:type="dxa"/>
+            <w:gridSpan w:val="2"/>
+            <w:vAlign w:val="center"/>
+          </w:tcPr>
+          <w:p>
+            <w:pPr>
+              <w:jc w:val="center"/>
+              <w:rPr>
+                <w:sz w:val="28"/>
+                <w:szCs w:val="28"/>
+                <w:lang w:val="uk-UA"/>
+              </w:rPr>
+            </w:pPr>
+            <w:r>
+              <w:rPr>
+                <w:sz w:val="28"/>
+                <w:szCs w:val="28"/>
+                <w:lang w:val="uk-UA"/>
+              </w:rPr>
+              <w:t>Підпис, дата</w:t>
+            </w:r>
+          </w:p>
+        </w:tc>
+      </w:tr>
+      <w:tr>
+        <w:trPr>
+          <w:cantSplit/>
+        </w:trPr>
+        <w:tc>
+          <w:tcPr>
+            <w:tcW w:w="2410" w:type="dxa"/>
+            <w:vMerge w:val="continue"/>
+            <w:vAlign w:val="center"/>
+          </w:tcPr>
+          <w:p>
+            <w:pPr>
+              <w:jc w:val="center"/>
+              <w:rPr>
+                <w:sz w:val="28"/>
+                <w:szCs w:val="28"/>
+                <w:lang w:val="uk-UA"/>
+              </w:rPr>
+            </w:pPr>
+          </w:p>
+        </w:tc>
+        <w:tc>
+          <w:tcPr>
+            <w:tcW w:w="2563" w:type="dxa"/>
+            <w:vMerge w:val="continue"/>
+            <w:vAlign w:val="center"/>
+          </w:tcPr>
+          <w:p>
+            <w:pPr>
+              <w:jc w:val="center"/>
+              <w:rPr>
+                <w:sz w:val="28"/>
+                <w:szCs w:val="28"/>
+                <w:lang w:val="uk-UA"/>
+              </w:rPr>
+            </w:pPr>
+          </w:p>
+        </w:tc>
+        <w:tc>
+          <w:tcPr>
+            <w:tcW w:w="2419" w:type="dxa"/>
+            <w:vAlign w:val="center"/>
+          </w:tcPr>
+          <w:p>
+            <w:pPr>
+              <w:jc w:val="center"/>
+              <w:rPr>
+                <w:sz w:val="28"/>
+                <w:szCs w:val="28"/>
+                <w:lang w:val="uk-UA"/>
+              </w:rPr>
+            </w:pPr>
+            <w:r>
+              <w:rPr>
+                <w:sz w:val="28"/>
+                <w:szCs w:val="28"/>
+                <w:lang w:val="uk-UA"/>
+              </w:rPr>
+              <w:t>завдання видав</w:t>
+            </w:r>
+          </w:p>
+        </w:tc>
+        <w:tc>
+          <w:tcPr>
+            <w:tcW w:w="2230" w:type="dxa"/>
+            <w:vAlign w:val="center"/>
+          </w:tcPr>
+          <w:p>
+            <w:pPr>
+              <w:jc w:val="center"/>
+              <w:rPr>
+                <w:sz w:val="28"/>
+                <w:szCs w:val="28"/>
+                <w:lang w:val="uk-UA"/>
+              </w:rPr>
+            </w:pPr>
+            <w:r>
+              <w:rPr>
+                <w:sz w:val="28"/>
+                <w:szCs w:val="28"/>
+                <w:lang w:val="uk-UA"/>
+              </w:rPr>
+              <w:t>завдання прийняв</w:t>
+            </w:r>
+          </w:p>
+        </w:tc>
+      </w:tr>
+      <w:tr>
+        <w:tc>
+          <w:tcPr>
+            <w:tcW w:w="2410" w:type="dxa"/>
+            <w:vAlign w:val="center"/>
+          </w:tcPr>
+          <w:p>
+            <w:pPr>
+              <w:jc w:val="center"/>
+              <w:rPr>
+                <w:sz w:val="28"/>
+                <w:szCs w:val="28"/>
+                <w:lang w:val="uk-UA"/>
+              </w:rPr>
+            </w:pPr>
+            <w:r>
+              <w:rPr>
+                <w:sz w:val="28"/>
+                <w:szCs w:val="28"/>
+                <w:lang w:val="uk-UA"/>
+              </w:rPr>
+              <w:t>Техніко-економічні розрахунки</w:t>
+            </w:r>
+          </w:p>
+        </w:tc>
+        <w:tc>
+          <w:tcPr>
+            <w:tcW w:w="2563" w:type="dxa"/>
+            <w:vAlign w:val="center"/>
+          </w:tcPr>
+          <w:p>
+            <w:pPr>
+              <w:jc w:val="center"/>
+              <w:rPr>
+                <w:sz w:val="28"/>
+                <w:szCs w:val="28"/>
+                <w:lang w:val="uk-UA"/>
+              </w:rPr>
+            </w:pPr>
+            <w:r>
+              <w:rPr>
+                <w:sz w:val="28"/>
+                <w:szCs w:val="28"/>
+              </w:rPr>
+              <w:t>доц. Рекун І.І.</w:t>
+            </w:r>
+          </w:p>
+        </w:tc>
+        <w:tc>
+          <w:tcPr>
+            <w:tcW w:w="2419" w:type="dxa"/>
+            <w:vAlign w:val="center"/>
+          </w:tcPr>
+          <w:p>
+            <w:pPr>
+              <w:jc w:val="center"/>
+              <w:rPr>
+                <w:sz w:val="28"/>
+                <w:szCs w:val="28"/>
+                <w:lang w:val="uk-UA"/>
+              </w:rPr>
+            </w:pPr>
+          </w:p>
+        </w:tc>
+        <w:tc>
+          <w:tcPr>
+            <w:tcW w:w="2230" w:type="dxa"/>
+            <w:vAlign w:val="center"/>
+          </w:tcPr>
+          <w:p>
+            <w:pPr>
+              <w:jc w:val="center"/>
+              <w:rPr>
+                <w:sz w:val="28"/>
+                <w:szCs w:val="28"/>
+                <w:lang w:val="uk-UA"/>
+              </w:rPr>
+            </w:pPr>
+          </w:p>
+        </w:tc>
+      </w:tr>
+      <w:tr>
+        <w:tc>
+          <w:tcPr>
+            <w:tcW w:w="2410" w:type="dxa"/>
+            <w:vAlign w:val="center"/>
+          </w:tcPr>
+          <w:p>
+            <w:pPr>
+              <w:jc w:val="center"/>
+              <w:rPr>
+                <w:sz w:val="28"/>
+                <w:szCs w:val="28"/>
+                <w:lang w:val="uk-UA"/>
+              </w:rPr>
+            </w:pPr>
+            <w:r>
+              <w:rPr>
+                <w:sz w:val="28"/>
+                <w:szCs w:val="28"/>
+                <w:lang w:val="uk-UA"/>
+              </w:rPr>
+              <w:t>Охорона праці</w:t>
+            </w:r>
+          </w:p>
+        </w:tc>
+        <w:tc>
+          <w:tcPr>
+            <w:tcW w:w="2563" w:type="dxa"/>
+            <w:vAlign w:val="center"/>
+          </w:tcPr>
+          <w:p>
+            <w:pPr>
+              <w:jc w:val="center"/>
+              <w:rPr>
+                <w:sz w:val="28"/>
+                <w:szCs w:val="28"/>
+                <w:lang w:val="uk-UA"/>
+              </w:rPr>
+            </w:pPr>
+            <w:r>
+              <w:rPr>
+                <w:sz w:val="28"/>
+                <w:szCs w:val="28"/>
+                <w:lang w:val="uk-UA"/>
+              </w:rPr>
+              <w:t>доц. Кравець В.В.</w:t>
+            </w:r>
+          </w:p>
+        </w:tc>
+        <w:tc>
+          <w:tcPr>
+            <w:tcW w:w="2419" w:type="dxa"/>
+            <w:vAlign w:val="center"/>
+          </w:tcPr>
+          <w:p>
+            <w:pPr>
+              <w:jc w:val="center"/>
+              <w:rPr>
+                <w:sz w:val="28"/>
+                <w:szCs w:val="28"/>
+                <w:lang w:val="uk-UA"/>
+              </w:rPr>
+            </w:pPr>
+          </w:p>
+        </w:tc>
+        <w:tc>
+          <w:tcPr>
+            <w:tcW w:w="2230" w:type="dxa"/>
+            <w:vAlign w:val="center"/>
+          </w:tcPr>
+          <w:p>
+            <w:pPr>
+              <w:jc w:val="center"/>
+              <w:rPr>
+                <w:sz w:val="28"/>
+                <w:szCs w:val="28"/>
+                <w:lang w:val="uk-UA"/>
+              </w:rPr>
+            </w:pPr>
+          </w:p>
+        </w:tc>
+      </w:tr>
+    </w:tbl>
+    <w:p>
+      <w:pPr>
+        <w:tabs>
+          <w:tab w:val="left" w:pos="9960"/>
+        </w:tabs>
+        <w:rPr>
+          <w:sz w:val="28"/>
+          <w:szCs w:val="28"/>
+          <w:lang w:val="uk-UA"/>
+        </w:rPr>
+      </w:pPr>
+    </w:p>
+    <w:p>
+      <w:pPr>
+        <w:ind w:left="540" w:right="98" w:hanging="540"/>
+        <w:jc w:val="center"/>
+        <w:rPr>
+          <w:sz w:val="28"/>
+          <w:lang w:val="uk-UA"/>
+        </w:rPr>
+      </w:pPr>
+      <w:r>
+        <w:rPr>
+          <w:sz w:val="28"/>
+          <w:lang w:val="uk-UA"/>
+        </w:rPr>
+        <w:t>КАЛЕНДАРНИЙ ПЛАН</w:t>
+      </w:r>
+    </w:p>
+    <w:p>
+      <w:pPr>
+        <w:ind w:left="540" w:right="98" w:hanging="540"/>
+        <w:jc w:val="center"/>
+        <w:rPr>
+          <w:sz w:val="28"/>
+          <w:lang w:val="uk-UA"/>
+        </w:rPr>
+      </w:pPr>
+    </w:p>
+    <w:tbl>
+      <w:tblPr>
+        <w:tblStyle w:val="17"/>
+        <w:tblW w:w="9639" w:type="dxa"/>
+        <w:tblInd w:w="534" w:type="dxa"/>
+        <w:tblBorders>
+          <w:top w:val="single" w:color="auto" w:sz="12" w:space="0"/>
+          <w:left w:val="single" w:color="auto" w:sz="12" w:space="0"/>
+          <w:bottom w:val="single" w:color="auto" w:sz="12" w:space="0"/>
+          <w:right w:val="single" w:color="auto" w:sz="12" w:space="0"/>
+          <w:insideH w:val="single" w:color="auto" w:sz="4" w:space="0"/>
+          <w:insideV w:val="single" w:color="auto" w:sz="4" w:space="0"/>
+        </w:tblBorders>
+        <w:tblLayout w:type="fixed"/>
+        <w:tblCellMar>
+          <w:top w:w="0" w:type="dxa"/>
+          <w:left w:w="108" w:type="dxa"/>
+          <w:bottom w:w="0" w:type="dxa"/>
+          <w:right w:w="108" w:type="dxa"/>
+        </w:tblCellMar>
+      </w:tblPr>
+      <w:tblGrid>
+        <w:gridCol w:w="708"/>
+        <w:gridCol w:w="4111"/>
+        <w:gridCol w:w="2977"/>
+        <w:gridCol w:w="1843"/>
+      </w:tblGrid>
+      <w:tr>
+        <w:tc>
+          <w:tcPr>
+            <w:tcW w:w="708" w:type="dxa"/>
+            <w:vAlign w:val="center"/>
+          </w:tcPr>
+          <w:p>
+            <w:pPr>
+              <w:ind w:right="98"/>
+              <w:jc w:val="both"/>
+              <w:rPr>
+                <w:sz w:val="28"/>
+                <w:szCs w:val="28"/>
+                <w:lang w:val="uk-UA"/>
+              </w:rPr>
+            </w:pPr>
+            <w:r>
+              <w:rPr>
+                <w:sz w:val="28"/>
+                <w:szCs w:val="28"/>
+                <w:lang w:val="uk-UA"/>
+              </w:rPr>
+              <w:t>№ п/п</w:t>
+            </w:r>
+          </w:p>
+        </w:tc>
+        <w:tc>
+          <w:tcPr>
+            <w:tcW w:w="4111" w:type="dxa"/>
+            <w:vAlign w:val="center"/>
+          </w:tcPr>
+          <w:p>
+            <w:pPr>
+              <w:ind w:right="98"/>
+              <w:jc w:val="center"/>
+              <w:rPr>
+                <w:sz w:val="28"/>
+                <w:szCs w:val="28"/>
+                <w:lang w:val="uk-UA"/>
+              </w:rPr>
+            </w:pPr>
+            <w:r>
+              <w:rPr>
+                <w:sz w:val="28"/>
+                <w:szCs w:val="28"/>
+                <w:lang w:val="uk-UA"/>
+              </w:rPr>
+              <w:t>Назва розділів дипломного проекту</w:t>
+            </w:r>
+          </w:p>
+        </w:tc>
+        <w:tc>
+          <w:tcPr>
+            <w:tcW w:w="2977" w:type="dxa"/>
+            <w:vAlign w:val="center"/>
+          </w:tcPr>
+          <w:p>
+            <w:pPr>
+              <w:ind w:right="98"/>
+              <w:jc w:val="center"/>
+              <w:rPr>
+                <w:sz w:val="28"/>
+                <w:szCs w:val="28"/>
+                <w:lang w:val="uk-UA"/>
+              </w:rPr>
+            </w:pPr>
+            <w:r>
+              <w:rPr>
+                <w:sz w:val="28"/>
+                <w:szCs w:val="28"/>
+                <w:lang w:val="uk-UA"/>
+              </w:rPr>
+              <w:t>Термін виконання розділів проекту (роботи)</w:t>
+            </w:r>
+          </w:p>
+        </w:tc>
+        <w:tc>
+          <w:tcPr>
+            <w:tcW w:w="1843" w:type="dxa"/>
+            <w:vAlign w:val="center"/>
+          </w:tcPr>
+          <w:p>
+            <w:pPr>
+              <w:ind w:right="98"/>
+              <w:jc w:val="center"/>
+              <w:rPr>
+                <w:sz w:val="28"/>
+                <w:szCs w:val="28"/>
+                <w:lang w:val="uk-UA"/>
+              </w:rPr>
+            </w:pPr>
+            <w:r>
+              <w:rPr>
+                <w:sz w:val="28"/>
+                <w:szCs w:val="28"/>
+                <w:lang w:val="uk-UA"/>
+              </w:rPr>
+              <w:t>Примітка</w:t>
+            </w:r>
+          </w:p>
+        </w:tc>
+      </w:tr>
+      <w:tr>
+        <w:trPr>
+          <w:trHeight w:val="80" w:hRule="atLeast"/>
+        </w:trPr>
+        <w:tc>
+          <w:tcPr>
+            <w:tcW w:w="708" w:type="dxa"/>
+            <w:vAlign w:val="center"/>
+          </w:tcPr>
+          <w:p>
+            <w:pPr>
+              <w:ind w:right="98"/>
+              <w:jc w:val="center"/>
+              <w:rPr>
+                <w:sz w:val="28"/>
+                <w:szCs w:val="28"/>
+                <w:lang w:val="uk-UA"/>
+              </w:rPr>
+            </w:pPr>
+            <w:r>
+              <w:rPr>
+                <w:sz w:val="28"/>
+                <w:szCs w:val="28"/>
+                <w:lang w:val="uk-UA"/>
+              </w:rPr>
+              <w:t>1</w:t>
+            </w:r>
+          </w:p>
+        </w:tc>
+        <w:tc>
+          <w:tcPr>
+            <w:tcW w:w="4111" w:type="dxa"/>
+            <w:vAlign w:val="center"/>
+          </w:tcPr>
+          <w:p>
+            <w:pPr>
+              <w:ind w:right="98"/>
+              <w:rPr>
+                <w:sz w:val="28"/>
+                <w:szCs w:val="28"/>
+                <w:lang w:val="uk-UA"/>
+              </w:rPr>
+            </w:pPr>
+            <w:r>
+              <w:rPr>
+                <w:sz w:val="28"/>
+                <w:szCs w:val="28"/>
+                <w:lang w:val="uk-UA"/>
+              </w:rPr>
+              <w:t>Вступ</w:t>
+            </w:r>
+          </w:p>
+        </w:tc>
+        <w:tc>
+          <w:tcPr>
+            <w:tcW w:w="2977" w:type="dxa"/>
+            <w:vAlign w:val="center"/>
+          </w:tcPr>
+          <w:p>
+            <w:pPr>
+              <w:jc w:val="center"/>
+              <w:rPr>
+                <w:sz w:val="28"/>
+                <w:szCs w:val="28"/>
+                <w:lang w:val="uk-UA"/>
+              </w:rPr>
+            </w:pPr>
+            <w:r>
+              <w:rPr>
+                <w:sz w:val="28"/>
+                <w:szCs w:val="28"/>
+              </w:rPr>
+              <w:t>0</w:t>
+            </w:r>
+            <w:r>
+              <w:rPr>
+                <w:sz w:val="28"/>
+                <w:szCs w:val="28"/>
+                <w:lang w:val="uk-UA"/>
+              </w:rPr>
+              <w:t>8.02.</w:t>
+            </w:r>
+            <w:r>
+              <w:rPr>
+                <w:sz w:val="28"/>
+                <w:szCs w:val="28"/>
+              </w:rPr>
+              <w:t xml:space="preserve">2016 </w:t>
+            </w:r>
+            <w:r>
+              <w:rPr>
+                <w:sz w:val="28"/>
+                <w:szCs w:val="28"/>
+                <w:lang w:val="uk-UA"/>
+              </w:rPr>
+              <w:t>- </w:t>
+            </w:r>
+            <w:r>
+              <w:rPr>
+                <w:sz w:val="28"/>
+                <w:szCs w:val="28"/>
+              </w:rPr>
+              <w:t>20</w:t>
+            </w:r>
+            <w:r>
+              <w:rPr>
+                <w:sz w:val="28"/>
+                <w:szCs w:val="28"/>
+                <w:lang w:val="uk-UA"/>
+              </w:rPr>
+              <w:t>.0</w:t>
+            </w:r>
+            <w:r>
+              <w:rPr>
+                <w:sz w:val="28"/>
+                <w:szCs w:val="28"/>
+              </w:rPr>
+              <w:t>2</w:t>
+            </w:r>
+            <w:r>
+              <w:rPr>
+                <w:sz w:val="28"/>
+                <w:szCs w:val="28"/>
+                <w:lang w:val="uk-UA"/>
+              </w:rPr>
+              <w:t>.</w:t>
+            </w:r>
+            <w:r>
+              <w:rPr>
+                <w:sz w:val="28"/>
+                <w:szCs w:val="28"/>
+              </w:rPr>
+              <w:t>2016</w:t>
+            </w:r>
+          </w:p>
+        </w:tc>
+        <w:tc>
+          <w:tcPr>
+            <w:tcW w:w="1843" w:type="dxa"/>
+            <w:vAlign w:val="center"/>
+          </w:tcPr>
+          <w:p>
+            <w:pPr>
+              <w:ind w:right="98"/>
+              <w:jc w:val="both"/>
+              <w:rPr>
+                <w:sz w:val="28"/>
+                <w:szCs w:val="28"/>
+                <w:lang w:val="uk-UA"/>
+              </w:rPr>
+            </w:pPr>
+          </w:p>
+        </w:tc>
+      </w:tr>
+      <w:tr>
+        <w:trPr>
+          <w:trHeight w:val="341" w:hRule="atLeast"/>
+        </w:trPr>
+        <w:tc>
+          <w:tcPr>
+            <w:tcW w:w="708" w:type="dxa"/>
+            <w:vAlign w:val="center"/>
+          </w:tcPr>
+          <w:p>
+            <w:pPr>
+              <w:ind w:right="98"/>
+              <w:jc w:val="center"/>
+              <w:rPr>
+                <w:sz w:val="28"/>
+                <w:szCs w:val="28"/>
+                <w:lang w:val="uk-UA"/>
+              </w:rPr>
+            </w:pPr>
+            <w:r>
+              <w:rPr>
+                <w:sz w:val="28"/>
+                <w:szCs w:val="28"/>
+                <w:lang w:val="uk-UA"/>
+              </w:rPr>
+              <w:t>2</w:t>
+            </w:r>
+          </w:p>
+        </w:tc>
+        <w:tc>
+          <w:tcPr>
+            <w:tcW w:w="4111" w:type="dxa"/>
+            <w:vAlign w:val="center"/>
+          </w:tcPr>
+          <w:p>
+            <w:pPr>
+              <w:ind w:right="98"/>
+              <w:rPr>
+                <w:sz w:val="28"/>
+                <w:szCs w:val="28"/>
+                <w:lang w:val="uk-UA"/>
+              </w:rPr>
+            </w:pPr>
+            <w:r>
+              <w:rPr>
+                <w:sz w:val="28"/>
+                <w:szCs w:val="28"/>
+                <w:lang w:val="uk-UA"/>
+              </w:rPr>
+              <w:t>Огляд літератури</w:t>
+            </w:r>
+          </w:p>
+        </w:tc>
+        <w:tc>
+          <w:tcPr>
+            <w:tcW w:w="2977" w:type="dxa"/>
+            <w:vAlign w:val="center"/>
+          </w:tcPr>
+          <w:p>
+            <w:pPr>
+              <w:jc w:val="center"/>
+              <w:rPr>
+                <w:sz w:val="28"/>
+                <w:szCs w:val="28"/>
+                <w:lang w:val="uk-UA"/>
+              </w:rPr>
+            </w:pPr>
+            <w:r>
+              <w:rPr>
+                <w:sz w:val="28"/>
+                <w:szCs w:val="28"/>
+              </w:rPr>
+              <w:t>21</w:t>
+            </w:r>
+            <w:r>
+              <w:rPr>
+                <w:sz w:val="28"/>
+                <w:szCs w:val="28"/>
+                <w:lang w:val="uk-UA"/>
+              </w:rPr>
+              <w:t>.0</w:t>
+            </w:r>
+            <w:r>
+              <w:rPr>
+                <w:sz w:val="28"/>
+                <w:szCs w:val="28"/>
+              </w:rPr>
+              <w:t>2</w:t>
+            </w:r>
+            <w:r>
+              <w:rPr>
+                <w:sz w:val="28"/>
+                <w:szCs w:val="28"/>
+                <w:lang w:val="uk-UA"/>
+              </w:rPr>
+              <w:t>.</w:t>
+            </w:r>
+            <w:r>
+              <w:rPr>
+                <w:sz w:val="28"/>
+                <w:szCs w:val="28"/>
+              </w:rPr>
+              <w:t xml:space="preserve">2016 </w:t>
+            </w:r>
+            <w:r>
+              <w:rPr>
+                <w:sz w:val="28"/>
+                <w:szCs w:val="28"/>
+                <w:lang w:val="uk-UA"/>
+              </w:rPr>
+              <w:t>- 25.03.</w:t>
+            </w:r>
+            <w:r>
+              <w:rPr>
+                <w:sz w:val="28"/>
+                <w:szCs w:val="28"/>
+              </w:rPr>
+              <w:t>2016</w:t>
+            </w:r>
+          </w:p>
+        </w:tc>
+        <w:tc>
+          <w:tcPr>
+            <w:tcW w:w="1843" w:type="dxa"/>
+            <w:vAlign w:val="center"/>
+          </w:tcPr>
+          <w:p>
+            <w:pPr>
+              <w:ind w:right="98"/>
+              <w:jc w:val="both"/>
+              <w:rPr>
+                <w:sz w:val="28"/>
+                <w:szCs w:val="28"/>
+                <w:lang w:val="uk-UA"/>
+              </w:rPr>
+            </w:pPr>
+          </w:p>
+        </w:tc>
+      </w:tr>
+      <w:tr>
+        <w:trPr>
+          <w:trHeight w:val="365" w:hRule="atLeast"/>
+        </w:trPr>
+        <w:tc>
+          <w:tcPr>
+            <w:tcW w:w="708" w:type="dxa"/>
+            <w:vAlign w:val="center"/>
+          </w:tcPr>
+          <w:p>
+            <w:pPr>
+              <w:ind w:right="98"/>
+              <w:jc w:val="center"/>
+              <w:rPr>
+                <w:sz w:val="28"/>
+                <w:szCs w:val="28"/>
+                <w:lang w:val="uk-UA"/>
+              </w:rPr>
+            </w:pPr>
+            <w:r>
+              <w:rPr>
+                <w:sz w:val="28"/>
+                <w:szCs w:val="28"/>
+                <w:lang w:val="uk-UA"/>
+              </w:rPr>
+              <w:t>3</w:t>
+            </w:r>
+          </w:p>
+        </w:tc>
+        <w:tc>
+          <w:tcPr>
+            <w:tcW w:w="4111" w:type="dxa"/>
+            <w:vAlign w:val="center"/>
+          </w:tcPr>
+          <w:p>
+            <w:pPr>
+              <w:ind w:right="98"/>
+              <w:rPr>
+                <w:sz w:val="28"/>
+                <w:szCs w:val="28"/>
+                <w:lang w:val="uk-UA"/>
+              </w:rPr>
+            </w:pPr>
+            <w:r>
+              <w:rPr>
+                <w:sz w:val="28"/>
+                <w:szCs w:val="28"/>
+                <w:lang w:val="uk-UA"/>
+              </w:rPr>
+              <w:t>Постановка задачі, технічне завдання</w:t>
+            </w:r>
+          </w:p>
+        </w:tc>
+        <w:tc>
+          <w:tcPr>
+            <w:tcW w:w="2977" w:type="dxa"/>
+            <w:vAlign w:val="center"/>
+          </w:tcPr>
+          <w:p>
+            <w:pPr>
+              <w:jc w:val="center"/>
+              <w:rPr>
+                <w:sz w:val="28"/>
+                <w:szCs w:val="28"/>
+                <w:lang w:val="uk-UA"/>
+              </w:rPr>
+            </w:pPr>
+            <w:r>
+              <w:rPr>
+                <w:sz w:val="28"/>
+                <w:szCs w:val="28"/>
+                <w:lang w:val="uk-UA"/>
+              </w:rPr>
+              <w:t>25.03.</w:t>
+            </w:r>
+            <w:r>
+              <w:rPr>
+                <w:sz w:val="28"/>
+                <w:szCs w:val="28"/>
+              </w:rPr>
+              <w:t xml:space="preserve">2016 </w:t>
+            </w:r>
+            <w:r>
+              <w:rPr>
+                <w:sz w:val="28"/>
+                <w:szCs w:val="28"/>
+                <w:lang w:val="uk-UA"/>
+              </w:rPr>
+              <w:t>- </w:t>
+            </w:r>
+            <w:r>
+              <w:rPr>
+                <w:sz w:val="28"/>
+                <w:szCs w:val="28"/>
+              </w:rPr>
+              <w:t>11</w:t>
+            </w:r>
+            <w:r>
+              <w:rPr>
+                <w:sz w:val="28"/>
+                <w:szCs w:val="28"/>
+                <w:lang w:val="uk-UA"/>
+              </w:rPr>
+              <w:t>.04.</w:t>
+            </w:r>
+            <w:r>
+              <w:rPr>
+                <w:sz w:val="28"/>
+                <w:szCs w:val="28"/>
+              </w:rPr>
+              <w:t>2016</w:t>
+            </w:r>
+          </w:p>
+        </w:tc>
+        <w:tc>
+          <w:tcPr>
+            <w:tcW w:w="1843" w:type="dxa"/>
+            <w:vAlign w:val="center"/>
+          </w:tcPr>
+          <w:p>
+            <w:pPr>
+              <w:ind w:right="98"/>
+              <w:jc w:val="center"/>
+              <w:rPr>
+                <w:sz w:val="28"/>
+                <w:szCs w:val="28"/>
+                <w:lang w:val="uk-UA"/>
+              </w:rPr>
+            </w:pPr>
+            <w:r>
+              <w:rPr>
+                <w:sz w:val="28"/>
+                <w:szCs w:val="28"/>
+                <w:lang w:val="uk-UA"/>
+              </w:rPr>
+              <w:t>25%</w:t>
+            </w:r>
+          </w:p>
+        </w:tc>
+      </w:tr>
+      <w:tr>
+        <w:trPr>
+          <w:trHeight w:val="348" w:hRule="atLeast"/>
+        </w:trPr>
+        <w:tc>
+          <w:tcPr>
+            <w:tcW w:w="708" w:type="dxa"/>
+            <w:vAlign w:val="center"/>
+          </w:tcPr>
+          <w:p>
+            <w:pPr>
+              <w:ind w:right="98"/>
+              <w:jc w:val="center"/>
+              <w:rPr>
+                <w:sz w:val="28"/>
+                <w:szCs w:val="28"/>
+                <w:lang w:val="uk-UA"/>
+              </w:rPr>
+            </w:pPr>
+            <w:r>
+              <w:rPr>
+                <w:sz w:val="28"/>
+                <w:szCs w:val="28"/>
+                <w:lang w:val="uk-UA"/>
+              </w:rPr>
+              <w:t>4</w:t>
+            </w:r>
+          </w:p>
+        </w:tc>
+        <w:tc>
+          <w:tcPr>
+            <w:tcW w:w="4111" w:type="dxa"/>
+            <w:vAlign w:val="center"/>
+          </w:tcPr>
+          <w:p>
+            <w:pPr>
+              <w:ind w:right="98"/>
+              <w:rPr>
+                <w:sz w:val="28"/>
+                <w:szCs w:val="28"/>
+                <w:lang w:val="uk-UA"/>
+              </w:rPr>
+            </w:pPr>
+            <w:r>
+              <w:rPr>
+                <w:sz w:val="28"/>
+                <w:szCs w:val="28"/>
+                <w:lang w:val="uk-UA"/>
+              </w:rPr>
+              <w:t>Техніко-економічні показники</w:t>
+            </w:r>
+          </w:p>
+        </w:tc>
+        <w:tc>
+          <w:tcPr>
+            <w:tcW w:w="2977" w:type="dxa"/>
+            <w:vAlign w:val="center"/>
+          </w:tcPr>
+          <w:p>
+            <w:pPr>
+              <w:jc w:val="center"/>
+              <w:rPr>
+                <w:sz w:val="28"/>
+                <w:szCs w:val="28"/>
+                <w:lang w:val="uk-UA"/>
+              </w:rPr>
+            </w:pPr>
+            <w:r>
+              <w:rPr>
+                <w:sz w:val="28"/>
+                <w:szCs w:val="28"/>
+              </w:rPr>
+              <w:t>12</w:t>
+            </w:r>
+            <w:r>
+              <w:rPr>
+                <w:sz w:val="28"/>
+                <w:szCs w:val="28"/>
+                <w:lang w:val="uk-UA"/>
+              </w:rPr>
+              <w:t>.04.</w:t>
+            </w:r>
+            <w:r>
+              <w:rPr>
+                <w:sz w:val="28"/>
+                <w:szCs w:val="28"/>
+              </w:rPr>
+              <w:t xml:space="preserve">2016 </w:t>
+            </w:r>
+            <w:r>
+              <w:rPr>
+                <w:sz w:val="28"/>
+                <w:szCs w:val="28"/>
+                <w:lang w:val="uk-UA"/>
+              </w:rPr>
+              <w:t>- </w:t>
+            </w:r>
+            <w:r>
+              <w:rPr>
+                <w:sz w:val="28"/>
+                <w:szCs w:val="28"/>
+              </w:rPr>
+              <w:t>14</w:t>
+            </w:r>
+            <w:r>
+              <w:rPr>
+                <w:sz w:val="28"/>
+                <w:szCs w:val="28"/>
+                <w:lang w:val="uk-UA"/>
+              </w:rPr>
+              <w:t>.04.</w:t>
+            </w:r>
+            <w:r>
+              <w:rPr>
+                <w:sz w:val="28"/>
+                <w:szCs w:val="28"/>
+              </w:rPr>
+              <w:t>2016</w:t>
+            </w:r>
+          </w:p>
+        </w:tc>
+        <w:tc>
+          <w:tcPr>
+            <w:tcW w:w="1843" w:type="dxa"/>
+            <w:vAlign w:val="center"/>
+          </w:tcPr>
+          <w:p>
+            <w:pPr>
+              <w:ind w:right="98"/>
+              <w:jc w:val="both"/>
+              <w:rPr>
+                <w:sz w:val="28"/>
+                <w:szCs w:val="28"/>
+                <w:lang w:val="uk-UA"/>
+              </w:rPr>
+            </w:pPr>
+          </w:p>
+        </w:tc>
+      </w:tr>
+      <w:tr>
+        <w:trPr>
+          <w:trHeight w:val="272" w:hRule="atLeast"/>
+        </w:trPr>
+        <w:tc>
+          <w:tcPr>
+            <w:tcW w:w="708" w:type="dxa"/>
+            <w:vAlign w:val="center"/>
+          </w:tcPr>
+          <w:p>
+            <w:pPr>
+              <w:ind w:right="98"/>
+              <w:jc w:val="center"/>
+              <w:rPr>
+                <w:sz w:val="28"/>
+                <w:szCs w:val="28"/>
+                <w:lang w:val="uk-UA"/>
+              </w:rPr>
+            </w:pPr>
+            <w:r>
+              <w:rPr>
+                <w:sz w:val="28"/>
+                <w:szCs w:val="28"/>
+                <w:lang w:val="uk-UA"/>
+              </w:rPr>
+              <w:t>5</w:t>
+            </w:r>
+          </w:p>
+        </w:tc>
+        <w:tc>
+          <w:tcPr>
+            <w:tcW w:w="4111" w:type="dxa"/>
+            <w:vAlign w:val="center"/>
+          </w:tcPr>
+          <w:p>
+            <w:pPr>
+              <w:ind w:right="98"/>
+              <w:rPr>
+                <w:sz w:val="28"/>
+                <w:szCs w:val="28"/>
+                <w:lang w:val="uk-UA"/>
+              </w:rPr>
+            </w:pPr>
+            <w:r>
+              <w:rPr>
+                <w:sz w:val="28"/>
+                <w:szCs w:val="28"/>
+                <w:lang w:val="uk-UA"/>
+              </w:rPr>
+              <w:t>Алгоритми розв’язку</w:t>
+            </w:r>
+          </w:p>
+        </w:tc>
+        <w:tc>
+          <w:tcPr>
+            <w:tcW w:w="2977" w:type="dxa"/>
+            <w:vAlign w:val="center"/>
+          </w:tcPr>
+          <w:p>
+            <w:pPr>
+              <w:jc w:val="center"/>
+              <w:rPr>
+                <w:sz w:val="28"/>
+                <w:szCs w:val="28"/>
+                <w:lang w:val="uk-UA"/>
+              </w:rPr>
+            </w:pPr>
+            <w:r>
+              <w:rPr>
+                <w:sz w:val="28"/>
+                <w:szCs w:val="28"/>
+                <w:lang w:val="uk-UA"/>
+              </w:rPr>
+              <w:t>1</w:t>
+            </w:r>
+            <w:r>
+              <w:rPr>
+                <w:sz w:val="28"/>
+                <w:szCs w:val="28"/>
+              </w:rPr>
+              <w:t>5</w:t>
+            </w:r>
+            <w:r>
+              <w:rPr>
+                <w:sz w:val="28"/>
+                <w:szCs w:val="28"/>
+                <w:lang w:val="uk-UA"/>
+              </w:rPr>
+              <w:t>.04.</w:t>
+            </w:r>
+            <w:r>
+              <w:rPr>
+                <w:sz w:val="28"/>
+                <w:szCs w:val="28"/>
+              </w:rPr>
+              <w:t xml:space="preserve">2016 </w:t>
+            </w:r>
+            <w:r>
+              <w:rPr>
+                <w:sz w:val="28"/>
+                <w:szCs w:val="28"/>
+                <w:lang w:val="uk-UA"/>
+              </w:rPr>
+              <w:t>- </w:t>
+            </w:r>
+            <w:r>
+              <w:rPr>
+                <w:sz w:val="28"/>
+                <w:szCs w:val="28"/>
+              </w:rPr>
+              <w:t>20</w:t>
+            </w:r>
+            <w:r>
+              <w:rPr>
+                <w:sz w:val="28"/>
+                <w:szCs w:val="28"/>
+                <w:lang w:val="uk-UA"/>
+              </w:rPr>
+              <w:t>.04.</w:t>
+            </w:r>
+            <w:r>
+              <w:rPr>
+                <w:sz w:val="28"/>
+                <w:szCs w:val="28"/>
+              </w:rPr>
+              <w:t>2016</w:t>
+            </w:r>
+          </w:p>
+        </w:tc>
+        <w:tc>
+          <w:tcPr>
+            <w:tcW w:w="1843" w:type="dxa"/>
+            <w:vAlign w:val="center"/>
+          </w:tcPr>
+          <w:p>
+            <w:pPr>
+              <w:ind w:right="98"/>
+              <w:jc w:val="both"/>
+              <w:rPr>
+                <w:sz w:val="28"/>
+                <w:szCs w:val="28"/>
+                <w:lang w:val="uk-UA"/>
+              </w:rPr>
+            </w:pPr>
+          </w:p>
+        </w:tc>
+      </w:tr>
+      <w:tr>
+        <w:trPr>
+          <w:trHeight w:val="320" w:hRule="atLeast"/>
+        </w:trPr>
+        <w:tc>
+          <w:tcPr>
+            <w:tcW w:w="708" w:type="dxa"/>
+            <w:vAlign w:val="center"/>
+          </w:tcPr>
+          <w:p>
+            <w:pPr>
+              <w:ind w:right="98"/>
+              <w:jc w:val="center"/>
+              <w:rPr>
+                <w:sz w:val="28"/>
+                <w:szCs w:val="28"/>
+                <w:lang w:val="uk-UA"/>
+              </w:rPr>
+            </w:pPr>
+            <w:r>
+              <w:rPr>
+                <w:sz w:val="28"/>
+                <w:szCs w:val="28"/>
+                <w:lang w:val="uk-UA"/>
+              </w:rPr>
+              <w:t>6</w:t>
+            </w:r>
+          </w:p>
+        </w:tc>
+        <w:tc>
+          <w:tcPr>
+            <w:tcW w:w="4111" w:type="dxa"/>
+            <w:vAlign w:val="center"/>
+          </w:tcPr>
+          <w:p>
+            <w:pPr>
+              <w:ind w:right="98"/>
+              <w:rPr>
+                <w:sz w:val="28"/>
+                <w:szCs w:val="28"/>
+                <w:lang w:val="uk-UA"/>
+              </w:rPr>
+            </w:pPr>
+            <w:r>
+              <w:rPr>
+                <w:sz w:val="28"/>
+                <w:szCs w:val="28"/>
+                <w:lang w:val="uk-UA"/>
+              </w:rPr>
+              <w:t>Проектування та розробка програми</w:t>
+            </w:r>
+          </w:p>
+        </w:tc>
+        <w:tc>
+          <w:tcPr>
+            <w:tcW w:w="2977" w:type="dxa"/>
+            <w:vAlign w:val="center"/>
+          </w:tcPr>
+          <w:p>
+            <w:pPr>
+              <w:jc w:val="center"/>
+              <w:rPr>
+                <w:sz w:val="28"/>
+                <w:szCs w:val="28"/>
+                <w:lang w:val="uk-UA"/>
+              </w:rPr>
+            </w:pPr>
+            <w:r>
+              <w:rPr>
+                <w:sz w:val="28"/>
+                <w:szCs w:val="28"/>
+              </w:rPr>
+              <w:t>21</w:t>
+            </w:r>
+            <w:r>
+              <w:rPr>
+                <w:sz w:val="28"/>
+                <w:szCs w:val="28"/>
+                <w:lang w:val="uk-UA"/>
+              </w:rPr>
+              <w:t>.04.</w:t>
+            </w:r>
+            <w:r>
+              <w:rPr>
+                <w:sz w:val="28"/>
+                <w:szCs w:val="28"/>
+              </w:rPr>
+              <w:t xml:space="preserve">2016 </w:t>
+            </w:r>
+            <w:r>
+              <w:rPr>
+                <w:sz w:val="28"/>
+                <w:szCs w:val="28"/>
+                <w:lang w:val="uk-UA"/>
+              </w:rPr>
+              <w:t>- 27.04.</w:t>
+            </w:r>
+            <w:r>
+              <w:rPr>
+                <w:sz w:val="28"/>
+                <w:szCs w:val="28"/>
+              </w:rPr>
+              <w:t>2016</w:t>
+            </w:r>
+          </w:p>
+        </w:tc>
+        <w:tc>
+          <w:tcPr>
+            <w:tcW w:w="1843" w:type="dxa"/>
+            <w:vAlign w:val="center"/>
+          </w:tcPr>
+          <w:p>
+            <w:pPr>
+              <w:ind w:right="98"/>
+              <w:jc w:val="center"/>
+              <w:rPr>
+                <w:sz w:val="28"/>
+                <w:szCs w:val="28"/>
+                <w:lang w:val="uk-UA"/>
+              </w:rPr>
+            </w:pPr>
+            <w:r>
+              <w:rPr>
+                <w:sz w:val="28"/>
+                <w:szCs w:val="28"/>
+                <w:lang w:val="uk-UA"/>
+              </w:rPr>
+              <w:t>50%</w:t>
+            </w:r>
+          </w:p>
+        </w:tc>
+      </w:tr>
+      <w:tr>
+        <w:trPr>
+          <w:trHeight w:val="325" w:hRule="atLeast"/>
+        </w:trPr>
+        <w:tc>
+          <w:tcPr>
+            <w:tcW w:w="708" w:type="dxa"/>
+            <w:vAlign w:val="center"/>
+          </w:tcPr>
+          <w:p>
+            <w:pPr>
+              <w:ind w:right="98"/>
+              <w:jc w:val="center"/>
+              <w:rPr>
+                <w:sz w:val="28"/>
+                <w:szCs w:val="28"/>
+                <w:lang w:val="uk-UA"/>
+              </w:rPr>
+            </w:pPr>
+            <w:r>
+              <w:rPr>
+                <w:sz w:val="28"/>
+                <w:szCs w:val="28"/>
+                <w:lang w:val="uk-UA"/>
+              </w:rPr>
+              <w:t>7</w:t>
+            </w:r>
+          </w:p>
+        </w:tc>
+        <w:tc>
+          <w:tcPr>
+            <w:tcW w:w="4111" w:type="dxa"/>
+            <w:vAlign w:val="center"/>
+          </w:tcPr>
+          <w:p>
+            <w:pPr>
+              <w:ind w:right="98"/>
+              <w:rPr>
+                <w:sz w:val="28"/>
+                <w:szCs w:val="28"/>
+                <w:lang w:val="uk-UA"/>
+              </w:rPr>
+            </w:pPr>
+            <w:r>
+              <w:rPr>
+                <w:sz w:val="28"/>
+                <w:szCs w:val="28"/>
+                <w:lang w:val="uk-UA"/>
+              </w:rPr>
+              <w:t>Тестування і налагодження</w:t>
+            </w:r>
+          </w:p>
+        </w:tc>
+        <w:tc>
+          <w:tcPr>
+            <w:tcW w:w="2977" w:type="dxa"/>
+            <w:vAlign w:val="center"/>
+          </w:tcPr>
+          <w:p>
+            <w:pPr>
+              <w:jc w:val="center"/>
+              <w:rPr>
+                <w:sz w:val="28"/>
+                <w:szCs w:val="28"/>
+                <w:lang w:val="uk-UA"/>
+              </w:rPr>
+            </w:pPr>
+            <w:r>
+              <w:rPr>
+                <w:sz w:val="28"/>
+                <w:szCs w:val="28"/>
+                <w:lang w:val="uk-UA"/>
+              </w:rPr>
+              <w:t>27.04.</w:t>
+            </w:r>
+            <w:r>
+              <w:rPr>
+                <w:sz w:val="28"/>
+                <w:szCs w:val="28"/>
+              </w:rPr>
+              <w:t xml:space="preserve">2016 </w:t>
+            </w:r>
+            <w:r>
+              <w:rPr>
+                <w:sz w:val="28"/>
+                <w:szCs w:val="28"/>
+                <w:lang w:val="uk-UA"/>
+              </w:rPr>
+              <w:t>- </w:t>
+            </w:r>
+            <w:r>
+              <w:rPr>
+                <w:sz w:val="28"/>
+                <w:szCs w:val="28"/>
+              </w:rPr>
+              <w:t>30</w:t>
+            </w:r>
+            <w:r>
+              <w:rPr>
+                <w:sz w:val="28"/>
+                <w:szCs w:val="28"/>
+                <w:lang w:val="uk-UA"/>
+              </w:rPr>
+              <w:t>.0</w:t>
+            </w:r>
+            <w:r>
+              <w:rPr>
+                <w:sz w:val="28"/>
+                <w:szCs w:val="28"/>
+              </w:rPr>
+              <w:t>4</w:t>
+            </w:r>
+            <w:r>
+              <w:rPr>
+                <w:sz w:val="28"/>
+                <w:szCs w:val="28"/>
+                <w:lang w:val="uk-UA"/>
+              </w:rPr>
+              <w:t>.</w:t>
+            </w:r>
+            <w:r>
+              <w:rPr>
+                <w:sz w:val="28"/>
+                <w:szCs w:val="28"/>
+              </w:rPr>
+              <w:t>2016</w:t>
+            </w:r>
+          </w:p>
+        </w:tc>
+        <w:tc>
+          <w:tcPr>
+            <w:tcW w:w="1843" w:type="dxa"/>
+            <w:vAlign w:val="center"/>
+          </w:tcPr>
+          <w:p>
+            <w:pPr>
+              <w:ind w:right="98"/>
+              <w:jc w:val="both"/>
+              <w:rPr>
+                <w:sz w:val="28"/>
+                <w:szCs w:val="28"/>
+                <w:lang w:val="uk-UA"/>
+              </w:rPr>
+            </w:pPr>
+          </w:p>
+        </w:tc>
+      </w:tr>
+      <w:tr>
+        <w:trPr>
+          <w:trHeight w:val="319" w:hRule="atLeast"/>
+        </w:trPr>
+        <w:tc>
+          <w:tcPr>
+            <w:tcW w:w="708" w:type="dxa"/>
+            <w:vAlign w:val="center"/>
+          </w:tcPr>
+          <w:p>
+            <w:pPr>
+              <w:ind w:right="98"/>
+              <w:jc w:val="center"/>
+              <w:rPr>
+                <w:sz w:val="28"/>
+                <w:szCs w:val="28"/>
+                <w:lang w:val="uk-UA"/>
+              </w:rPr>
+            </w:pPr>
+            <w:r>
+              <w:rPr>
+                <w:sz w:val="28"/>
+                <w:szCs w:val="28"/>
+                <w:lang w:val="uk-UA"/>
+              </w:rPr>
+              <w:t>8</w:t>
+            </w:r>
+          </w:p>
+        </w:tc>
+        <w:tc>
+          <w:tcPr>
+            <w:tcW w:w="4111" w:type="dxa"/>
+            <w:vAlign w:val="center"/>
+          </w:tcPr>
+          <w:p>
+            <w:pPr>
+              <w:ind w:right="98"/>
+              <w:rPr>
+                <w:sz w:val="28"/>
+                <w:szCs w:val="28"/>
+                <w:lang w:val="uk-UA"/>
+              </w:rPr>
+            </w:pPr>
+            <w:r>
+              <w:rPr>
+                <w:sz w:val="28"/>
+                <w:szCs w:val="28"/>
+                <w:lang w:val="uk-UA"/>
+              </w:rPr>
+              <w:t>Аналіз результатів</w:t>
+            </w:r>
+          </w:p>
+        </w:tc>
+        <w:tc>
+          <w:tcPr>
+            <w:tcW w:w="2977" w:type="dxa"/>
+            <w:vAlign w:val="center"/>
+          </w:tcPr>
+          <w:p>
+            <w:pPr>
+              <w:jc w:val="center"/>
+              <w:rPr>
+                <w:sz w:val="28"/>
+                <w:szCs w:val="28"/>
+                <w:lang w:val="uk-UA"/>
+              </w:rPr>
+            </w:pPr>
+            <w:r>
+              <w:rPr>
+                <w:sz w:val="28"/>
+                <w:szCs w:val="28"/>
+              </w:rPr>
+              <w:t>01</w:t>
+            </w:r>
+            <w:r>
+              <w:rPr>
+                <w:sz w:val="28"/>
+                <w:szCs w:val="28"/>
+                <w:lang w:val="uk-UA"/>
+              </w:rPr>
+              <w:t>.0</w:t>
+            </w:r>
+            <w:r>
+              <w:rPr>
+                <w:sz w:val="28"/>
+                <w:szCs w:val="28"/>
+              </w:rPr>
+              <w:t>5</w:t>
+            </w:r>
+            <w:r>
+              <w:rPr>
+                <w:sz w:val="28"/>
+                <w:szCs w:val="28"/>
+                <w:lang w:val="uk-UA"/>
+              </w:rPr>
+              <w:t>.</w:t>
+            </w:r>
+            <w:r>
+              <w:rPr>
+                <w:sz w:val="28"/>
+                <w:szCs w:val="28"/>
+              </w:rPr>
+              <w:t xml:space="preserve">2016 </w:t>
+            </w:r>
+            <w:r>
+              <w:rPr>
+                <w:sz w:val="28"/>
+                <w:szCs w:val="28"/>
+                <w:lang w:val="uk-UA"/>
+              </w:rPr>
+              <w:t>- 08.05.</w:t>
+            </w:r>
+            <w:r>
+              <w:rPr>
+                <w:sz w:val="28"/>
+                <w:szCs w:val="28"/>
+              </w:rPr>
+              <w:t>2016</w:t>
+            </w:r>
+          </w:p>
+        </w:tc>
+        <w:tc>
+          <w:tcPr>
+            <w:tcW w:w="1843" w:type="dxa"/>
+            <w:vAlign w:val="center"/>
+          </w:tcPr>
+          <w:p>
+            <w:pPr>
+              <w:ind w:right="98"/>
+              <w:jc w:val="both"/>
+              <w:rPr>
+                <w:sz w:val="28"/>
+                <w:szCs w:val="28"/>
+                <w:lang w:val="uk-UA"/>
+              </w:rPr>
+            </w:pPr>
+          </w:p>
+        </w:tc>
+      </w:tr>
+      <w:tr>
+        <w:trPr>
+          <w:trHeight w:val="327" w:hRule="atLeast"/>
+        </w:trPr>
+        <w:tc>
+          <w:tcPr>
+            <w:tcW w:w="708" w:type="dxa"/>
+            <w:vAlign w:val="center"/>
+          </w:tcPr>
+          <w:p>
+            <w:pPr>
+              <w:ind w:right="98"/>
+              <w:jc w:val="center"/>
+              <w:rPr>
+                <w:sz w:val="28"/>
+                <w:szCs w:val="28"/>
+                <w:lang w:val="uk-UA"/>
+              </w:rPr>
+            </w:pPr>
+            <w:r>
+              <w:rPr>
+                <w:sz w:val="28"/>
+                <w:szCs w:val="28"/>
+                <w:lang w:val="uk-UA"/>
+              </w:rPr>
+              <w:t>9</w:t>
+            </w:r>
+          </w:p>
+        </w:tc>
+        <w:tc>
+          <w:tcPr>
+            <w:tcW w:w="4111" w:type="dxa"/>
+            <w:vAlign w:val="center"/>
+          </w:tcPr>
+          <w:p>
+            <w:pPr>
+              <w:ind w:right="98"/>
+              <w:rPr>
+                <w:sz w:val="28"/>
+                <w:szCs w:val="28"/>
+                <w:lang w:val="uk-UA"/>
+              </w:rPr>
+            </w:pPr>
+            <w:r>
+              <w:rPr>
+                <w:sz w:val="28"/>
+                <w:szCs w:val="28"/>
+                <w:lang w:val="uk-UA"/>
+              </w:rPr>
+              <w:t>Оформлення пояснювальної записки</w:t>
+            </w:r>
+          </w:p>
+        </w:tc>
+        <w:tc>
+          <w:tcPr>
+            <w:tcW w:w="2977" w:type="dxa"/>
+            <w:vAlign w:val="center"/>
+          </w:tcPr>
+          <w:p>
+            <w:pPr>
+              <w:jc w:val="center"/>
+              <w:rPr>
+                <w:sz w:val="28"/>
+                <w:szCs w:val="28"/>
+                <w:lang w:val="uk-UA"/>
+              </w:rPr>
+            </w:pPr>
+            <w:r>
+              <w:rPr>
+                <w:sz w:val="28"/>
+                <w:szCs w:val="28"/>
+                <w:lang w:val="uk-UA"/>
+              </w:rPr>
+              <w:t>09.05.</w:t>
+            </w:r>
+            <w:r>
+              <w:rPr>
+                <w:sz w:val="28"/>
+                <w:szCs w:val="28"/>
+              </w:rPr>
+              <w:t xml:space="preserve">2016 </w:t>
+            </w:r>
+            <w:r>
+              <w:rPr>
+                <w:sz w:val="28"/>
+                <w:szCs w:val="28"/>
+                <w:lang w:val="uk-UA"/>
+              </w:rPr>
+              <w:t>- 18.05.</w:t>
+            </w:r>
+            <w:r>
+              <w:rPr>
+                <w:sz w:val="28"/>
+                <w:szCs w:val="28"/>
+              </w:rPr>
+              <w:t>2016</w:t>
+            </w:r>
+          </w:p>
+        </w:tc>
+        <w:tc>
+          <w:tcPr>
+            <w:tcW w:w="1843" w:type="dxa"/>
+            <w:vAlign w:val="center"/>
+          </w:tcPr>
+          <w:p>
+            <w:pPr>
+              <w:ind w:right="98"/>
+              <w:jc w:val="center"/>
+              <w:rPr>
+                <w:sz w:val="28"/>
+                <w:szCs w:val="28"/>
+                <w:lang w:val="uk-UA"/>
+              </w:rPr>
+            </w:pPr>
+            <w:r>
+              <w:rPr>
+                <w:sz w:val="28"/>
+                <w:szCs w:val="28"/>
+                <w:lang w:val="uk-UA"/>
+              </w:rPr>
+              <w:t>75%</w:t>
+            </w:r>
+          </w:p>
+        </w:tc>
+      </w:tr>
+      <w:tr>
+        <w:trPr>
+          <w:trHeight w:val="70" w:hRule="atLeast"/>
+        </w:trPr>
+        <w:tc>
+          <w:tcPr>
+            <w:tcW w:w="708" w:type="dxa"/>
+            <w:vAlign w:val="center"/>
+          </w:tcPr>
+          <w:p>
+            <w:pPr>
+              <w:ind w:right="98"/>
+              <w:jc w:val="center"/>
+              <w:rPr>
+                <w:sz w:val="28"/>
+                <w:szCs w:val="28"/>
+                <w:lang w:val="uk-UA"/>
+              </w:rPr>
+            </w:pPr>
+            <w:r>
+              <w:rPr>
+                <w:sz w:val="28"/>
+                <w:szCs w:val="28"/>
+                <w:lang w:val="uk-UA"/>
+              </w:rPr>
+              <w:t>10</w:t>
+            </w:r>
+          </w:p>
+        </w:tc>
+        <w:tc>
+          <w:tcPr>
+            <w:tcW w:w="4111" w:type="dxa"/>
+            <w:vAlign w:val="center"/>
+          </w:tcPr>
+          <w:p>
+            <w:pPr>
+              <w:ind w:right="98"/>
+              <w:rPr>
+                <w:sz w:val="28"/>
+                <w:szCs w:val="28"/>
+                <w:lang w:val="uk-UA"/>
+              </w:rPr>
+            </w:pPr>
+            <w:r>
+              <w:rPr>
+                <w:sz w:val="28"/>
+                <w:szCs w:val="28"/>
+                <w:lang w:val="uk-UA"/>
+              </w:rPr>
+              <w:t>Охорона праці</w:t>
+            </w:r>
+          </w:p>
+        </w:tc>
+        <w:tc>
+          <w:tcPr>
+            <w:tcW w:w="2977" w:type="dxa"/>
+            <w:vAlign w:val="center"/>
+          </w:tcPr>
+          <w:p>
+            <w:pPr>
+              <w:pStyle w:val="14"/>
+              <w:rPr>
+                <w:rFonts w:ascii="Times New Roman" w:hAnsi="Times New Roman"/>
+                <w:lang w:val="uk-UA"/>
+              </w:rPr>
+            </w:pPr>
+            <w:r>
+              <w:rPr>
+                <w:rFonts w:ascii="Times New Roman" w:hAnsi="Times New Roman"/>
+                <w:sz w:val="28"/>
+                <w:lang w:val="uk-UA"/>
+              </w:rPr>
+              <w:t>19</w:t>
+            </w:r>
+            <w:r>
+              <w:rPr>
+                <w:rFonts w:ascii="Times New Roman" w:hAnsi="Times New Roman"/>
+                <w:sz w:val="28"/>
+              </w:rPr>
+              <w:t>.05.2016 -</w:t>
+            </w:r>
+            <w:r>
+              <w:rPr>
+                <w:rFonts w:ascii="Times New Roman" w:hAnsi="Times New Roman"/>
+                <w:sz w:val="28"/>
+                <w:lang w:val="uk-UA"/>
+              </w:rPr>
+              <w:t> 21</w:t>
+            </w:r>
+            <w:r>
+              <w:rPr>
+                <w:rFonts w:ascii="Times New Roman" w:hAnsi="Times New Roman"/>
+                <w:sz w:val="28"/>
+              </w:rPr>
+              <w:t>.05.2016</w:t>
+            </w:r>
+          </w:p>
+        </w:tc>
+        <w:tc>
+          <w:tcPr>
+            <w:tcW w:w="1843" w:type="dxa"/>
+            <w:vAlign w:val="center"/>
+          </w:tcPr>
+          <w:p>
+            <w:pPr>
+              <w:ind w:right="98"/>
+              <w:jc w:val="center"/>
+              <w:rPr>
+                <w:sz w:val="28"/>
+                <w:szCs w:val="28"/>
+                <w:lang w:val="uk-UA"/>
+              </w:rPr>
+            </w:pPr>
+          </w:p>
+        </w:tc>
+      </w:tr>
+      <w:tr>
+        <w:trPr>
+          <w:trHeight w:val="356" w:hRule="atLeast"/>
+        </w:trPr>
+        <w:tc>
+          <w:tcPr>
+            <w:tcW w:w="708" w:type="dxa"/>
+            <w:vAlign w:val="center"/>
+          </w:tcPr>
+          <w:p>
+            <w:pPr>
+              <w:ind w:right="98"/>
+              <w:jc w:val="center"/>
+              <w:rPr>
+                <w:sz w:val="28"/>
+                <w:szCs w:val="28"/>
+                <w:lang w:val="uk-UA"/>
+              </w:rPr>
+            </w:pPr>
+            <w:r>
+              <w:rPr>
+                <w:sz w:val="28"/>
+                <w:szCs w:val="28"/>
+                <w:lang w:val="uk-UA"/>
+              </w:rPr>
+              <w:t>11</w:t>
+            </w:r>
+          </w:p>
+        </w:tc>
+        <w:tc>
+          <w:tcPr>
+            <w:tcW w:w="4111" w:type="dxa"/>
+            <w:vAlign w:val="center"/>
+          </w:tcPr>
+          <w:p>
+            <w:pPr>
+              <w:ind w:right="98"/>
+              <w:rPr>
+                <w:sz w:val="28"/>
+                <w:szCs w:val="28"/>
+                <w:lang w:val="uk-UA"/>
+              </w:rPr>
+            </w:pPr>
+            <w:r>
+              <w:rPr>
+                <w:sz w:val="28"/>
+                <w:szCs w:val="28"/>
+                <w:lang w:val="uk-UA"/>
+              </w:rPr>
+              <w:t>Демонстраційні матеріали</w:t>
+            </w:r>
+          </w:p>
+        </w:tc>
+        <w:tc>
+          <w:tcPr>
+            <w:tcW w:w="2977" w:type="dxa"/>
+            <w:vAlign w:val="center"/>
+          </w:tcPr>
+          <w:p>
+            <w:pPr>
+              <w:jc w:val="center"/>
+              <w:rPr>
+                <w:sz w:val="28"/>
+                <w:szCs w:val="28"/>
+                <w:lang w:val="uk-UA"/>
+              </w:rPr>
+            </w:pPr>
+            <w:r>
+              <w:rPr>
+                <w:sz w:val="28"/>
+                <w:szCs w:val="28"/>
+                <w:lang w:val="uk-UA"/>
+              </w:rPr>
+              <w:t>0</w:t>
+            </w:r>
+            <w:r>
+              <w:rPr>
+                <w:sz w:val="28"/>
+                <w:szCs w:val="28"/>
+              </w:rPr>
+              <w:t>1</w:t>
+            </w:r>
+            <w:r>
+              <w:rPr>
+                <w:sz w:val="28"/>
+                <w:szCs w:val="28"/>
+                <w:lang w:val="uk-UA"/>
+              </w:rPr>
+              <w:t>.06.</w:t>
+            </w:r>
+            <w:r>
+              <w:rPr>
+                <w:sz w:val="28"/>
+                <w:szCs w:val="28"/>
+              </w:rPr>
+              <w:t xml:space="preserve">2016 </w:t>
+            </w:r>
+            <w:r>
+              <w:rPr>
+                <w:sz w:val="28"/>
+                <w:szCs w:val="28"/>
+                <w:lang w:val="uk-UA"/>
+              </w:rPr>
+              <w:t>- </w:t>
+            </w:r>
+            <w:r>
+              <w:rPr>
+                <w:sz w:val="28"/>
+                <w:szCs w:val="28"/>
+              </w:rPr>
+              <w:t>13</w:t>
+            </w:r>
+            <w:r>
+              <w:rPr>
+                <w:sz w:val="28"/>
+                <w:szCs w:val="28"/>
+                <w:lang w:val="uk-UA"/>
+              </w:rPr>
+              <w:t>.06.</w:t>
+            </w:r>
+            <w:r>
+              <w:rPr>
+                <w:sz w:val="28"/>
+                <w:szCs w:val="28"/>
+              </w:rPr>
+              <w:t>2016</w:t>
+            </w:r>
+          </w:p>
+        </w:tc>
+        <w:tc>
+          <w:tcPr>
+            <w:tcW w:w="1843" w:type="dxa"/>
+            <w:vAlign w:val="center"/>
+          </w:tcPr>
+          <w:p>
+            <w:pPr>
+              <w:ind w:right="98"/>
+              <w:jc w:val="center"/>
+              <w:rPr>
+                <w:sz w:val="28"/>
+                <w:szCs w:val="28"/>
+                <w:lang w:val="uk-UA"/>
+              </w:rPr>
+            </w:pPr>
+            <w:r>
+              <w:rPr>
+                <w:sz w:val="28"/>
+                <w:szCs w:val="28"/>
+                <w:lang w:val="uk-UA"/>
+              </w:rPr>
+              <w:t>100%</w:t>
+            </w:r>
+          </w:p>
+        </w:tc>
+      </w:tr>
+    </w:tbl>
+    <w:p>
+      <w:pPr>
+        <w:tabs>
+          <w:tab w:val="left" w:pos="5880"/>
+        </w:tabs>
+        <w:ind w:right="-38"/>
+        <w:jc w:val="both"/>
+        <w:rPr>
+          <w:sz w:val="28"/>
+          <w:lang w:val="uk-UA"/>
+        </w:rPr>
+      </w:pPr>
+    </w:p>
+    <w:p>
+      <w:pPr>
+        <w:tabs>
+          <w:tab w:val="left" w:pos="426"/>
+        </w:tabs>
+        <w:spacing w:line="360" w:lineRule="auto"/>
+        <w:ind w:right="-38" w:firstLine="709"/>
+        <w:jc w:val="both"/>
+        <w:rPr>
+          <w:sz w:val="28"/>
+          <w:lang w:val="uk-UA"/>
+        </w:rPr>
+      </w:pPr>
+      <w:r>
+        <w:rPr>
+          <w:sz w:val="28"/>
+          <w:szCs w:val="28"/>
+          <w:lang w:val="uk-UA"/>
+        </w:rPr>
+        <w:t>Дата видачі завдання «__» _____________ 201__ р.</w:t>
+      </w:r>
+    </w:p>
+    <w:p>
+      <w:pPr>
+        <w:spacing w:line="360" w:lineRule="auto"/>
+        <w:ind w:firstLine="709"/>
+        <w:rPr>
+          <w:sz w:val="28"/>
+          <w:szCs w:val="28"/>
+          <w:u w:val="single"/>
+          <w:lang w:val="uk-UA"/>
+        </w:rPr>
+      </w:pPr>
+      <w:r>
+        <w:rPr>
+          <w:sz w:val="28"/>
+          <w:szCs w:val="28"/>
+          <w:lang w:val="uk-UA"/>
+        </w:rPr>
+        <w:t xml:space="preserve">Керівник дипломного проекту                    ___________      </w:t>
+      </w:r>
+      <w:r>
+        <w:rPr>
+          <w:sz w:val="28"/>
+          <w:szCs w:val="28"/>
+          <w:u w:val="single"/>
+        </w:rPr>
+        <w:t>Швець О.М.</w:t>
+      </w:r>
+    </w:p>
+    <w:p>
+      <w:pPr>
+        <w:spacing w:line="360" w:lineRule="auto"/>
+        <w:ind w:left="4956" w:firstLine="708"/>
+        <w:rPr>
+          <w:sz w:val="16"/>
+          <w:lang w:val="uk-UA"/>
+        </w:rPr>
+      </w:pPr>
+      <w:r>
+        <w:rPr>
+          <w:lang w:val="uk-UA"/>
+        </w:rPr>
+        <w:t xml:space="preserve">          </w:t>
+      </w:r>
+      <w:r>
+        <w:rPr>
+          <w:sz w:val="16"/>
+          <w:lang w:val="uk-UA"/>
+        </w:rPr>
+        <w:t>(підпис)</w:t>
+      </w:r>
+      <w:r>
+        <w:rPr>
+          <w:lang w:val="uk-UA"/>
+        </w:rPr>
+        <w:tab/>
+      </w:r>
+      <w:r>
+        <w:rPr>
+          <w:lang w:val="uk-UA"/>
+        </w:rPr>
+        <w:tab/>
+      </w:r>
+      <w:r>
+        <w:rPr>
+          <w:lang w:val="uk-UA"/>
+        </w:rPr>
+        <w:t xml:space="preserve">        </w:t>
+      </w:r>
+      <w:r>
+        <w:rPr>
+          <w:sz w:val="16"/>
+          <w:lang w:val="uk-UA"/>
+        </w:rPr>
+        <w:t>(ПІБ)</w:t>
+      </w:r>
+    </w:p>
+    <w:p>
+      <w:pPr>
+        <w:spacing w:line="360" w:lineRule="auto"/>
+        <w:rPr>
+          <w:sz w:val="28"/>
+          <w:szCs w:val="28"/>
+          <w:lang w:val="uk-UA"/>
+        </w:rPr>
+      </w:pPr>
+    </w:p>
+    <w:p>
+      <w:pPr>
+        <w:spacing w:line="360" w:lineRule="auto"/>
+        <w:ind w:firstLine="709"/>
+        <w:rPr>
+          <w:sz w:val="28"/>
+          <w:szCs w:val="28"/>
+          <w:lang w:val="uk-UA"/>
+        </w:rPr>
+      </w:pPr>
+      <w:r>
+        <w:rPr>
+          <w:sz w:val="28"/>
+          <w:szCs w:val="28"/>
+          <w:lang w:val="uk-UA"/>
+        </w:rPr>
+        <w:t xml:space="preserve">Завдання прийняв до виконання                 ___________      </w:t>
+      </w:r>
+      <w:r>
+        <w:rPr>
+          <w:sz w:val="28"/>
+          <w:szCs w:val="28"/>
+          <w:u w:val="single"/>
+        </w:rPr>
+        <w:t>Андрющенко М.В.</w:t>
+      </w:r>
+    </w:p>
+    <w:p>
+      <w:pPr>
+        <w:spacing w:line="360" w:lineRule="auto"/>
+        <w:ind w:left="4956" w:firstLine="708"/>
+        <w:rPr>
+          <w:sz w:val="16"/>
+          <w:lang w:val="uk-UA"/>
+        </w:rPr>
+      </w:pPr>
+      <w:r>
+        <w:rPr>
+          <w:lang w:val="uk-UA"/>
+        </w:rPr>
+        <w:t xml:space="preserve">          </w:t>
+      </w:r>
+      <w:r>
+        <w:rPr>
+          <w:sz w:val="16"/>
+          <w:lang w:val="uk-UA"/>
+        </w:rPr>
+        <w:t>(підпис)</w:t>
+      </w:r>
+      <w:r>
+        <w:rPr>
+          <w:lang w:val="uk-UA"/>
+        </w:rPr>
+        <w:tab/>
+      </w:r>
+      <w:r>
+        <w:rPr>
+          <w:lang w:val="uk-UA"/>
+        </w:rPr>
+        <w:tab/>
+      </w:r>
+      <w:r>
+        <w:rPr>
+          <w:lang w:val="uk-UA"/>
+        </w:rPr>
+        <w:t xml:space="preserve">        </w:t>
+      </w:r>
+      <w:r>
+        <w:rPr>
+          <w:sz w:val="16"/>
+          <w:lang w:val="uk-UA"/>
+        </w:rPr>
+        <w:t>(ПІБ)</w:t>
+      </w:r>
+    </w:p>
+    <w:p>
+      <w:pPr>
+        <w:spacing w:line="360" w:lineRule="auto"/>
+        <w:ind w:firstLine="709"/>
+        <w:rPr>
+          <w:sz w:val="28"/>
+          <w:szCs w:val="28"/>
+          <w:lang w:val="uk-UA"/>
+        </w:rPr>
+      </w:pPr>
+    </w:p>
     <w:sectPr>
+      <w:footerReference r:id="rId3" w:type="default"/>
+      <w:footerReference r:id="rId4" w:type="even"/>
       <w:pgSz w:w="11906" w:h="16838"/>
-      <w:pgMar w:top="624" w:right="851" w:bottom="1134" w:left="1701" w:header="709" w:footer="709" w:gutter="0"/>
+      <w:pgMar w:top="720" w:right="720" w:bottom="720" w:left="1276" w:header="708" w:footer="708" w:gutter="0"/>
       <w:cols w:space="708" w:num="1"/>
       <w:docGrid w:linePitch="360" w:charSpace="0"/>
     </w:sectPr>
@@ -1784,26 +5720,297 @@
 </w:document>
 </file>
 
+<file path=word/footer1.xml><?xml version="1.0" encoding="utf-8"?>
+<w:ftr xmlns:wpc="http://schemas.microsoft.com/office/word/2010/wordprocessingCanvas" xmlns:mc="http://schemas.openxmlformats.org/markup-compatibility/2006" xmlns:o="urn:schemas-microsoft-com:office:office" xmlns:r="http://schemas.openxmlformats.org/officeDocument/2006/relationships" xmlns:m="http://schemas.openxmlformats.org/officeDocument/2006/math" xmlns:v="urn:schemas-microsoft-com:vml" xmlns:wp14="http://schemas.microsoft.com/office/word/2010/wordprocessingDrawing" xmlns:wp="http://schemas.openxmlformats.org/drawingml/2006/wordprocessingDrawing" xmlns:w10="urn:schemas-microsoft-com:office:word" xmlns:w="http://schemas.openxmlformats.org/wordprocessingml/2006/main" xmlns:w14="http://schemas.microsoft.com/office/word/2010/wordml" xmlns:w15="http://schemas.microsoft.com/office/word/2012/wordml" xmlns:wpg="http://schemas.microsoft.com/office/word/2010/wordprocessingGroup" xmlns:wpi="http://schemas.microsoft.com/office/word/2010/wordprocessingInk" xmlns:wne="http://schemas.microsoft.com/office/word/2006/wordml" xmlns:wps="http://schemas.microsoft.com/office/word/2010/wordprocessingShape" mc:Ignorable="w14 w15 wp14">
+  <w:p>
+    <w:pPr>
+      <w:pStyle w:val="12"/>
+      <w:ind w:left="0" w:firstLine="0"/>
+      <w:rPr>
+        <w:lang w:val="uk-UA"/>
+      </w:rPr>
+    </w:pPr>
+  </w:p>
+</w:ftr>
+</file>
+
+<file path=word/footer2.xml><?xml version="1.0" encoding="utf-8"?>
+<w:ftr xmlns:wpc="http://schemas.microsoft.com/office/word/2010/wordprocessingCanvas" xmlns:mc="http://schemas.openxmlformats.org/markup-compatibility/2006" xmlns:o="urn:schemas-microsoft-com:office:office" xmlns:r="http://schemas.openxmlformats.org/officeDocument/2006/relationships" xmlns:m="http://schemas.openxmlformats.org/officeDocument/2006/math" xmlns:v="urn:schemas-microsoft-com:vml" xmlns:wp14="http://schemas.microsoft.com/office/word/2010/wordprocessingDrawing" xmlns:wp="http://schemas.openxmlformats.org/drawingml/2006/wordprocessingDrawing" xmlns:w10="urn:schemas-microsoft-com:office:word" xmlns:w="http://schemas.openxmlformats.org/wordprocessingml/2006/main" xmlns:w14="http://schemas.microsoft.com/office/word/2010/wordml" xmlns:w15="http://schemas.microsoft.com/office/word/2012/wordml" xmlns:wpg="http://schemas.microsoft.com/office/word/2010/wordprocessingGroup" xmlns:wpi="http://schemas.microsoft.com/office/word/2010/wordprocessingInk" xmlns:wne="http://schemas.microsoft.com/office/word/2006/wordml" xmlns:wps="http://schemas.microsoft.com/office/word/2010/wordprocessingShape" mc:Ignorable="w14 w15 wp14">
+  <w:p>
+    <w:pPr>
+      <w:pStyle w:val="12"/>
+      <w:framePr w:wrap="around" w:vAnchor="text" w:hAnchor="margin" w:xAlign="center" w:y="1"/>
+      <w:rPr>
+        <w:rStyle w:val="16"/>
+      </w:rPr>
+    </w:pPr>
+    <w:r>
+      <w:rPr>
+        <w:rStyle w:val="16"/>
+      </w:rPr>
+      <w:fldChar w:fldCharType="begin"/>
+    </w:r>
+    <w:r>
+      <w:rPr>
+        <w:rStyle w:val="16"/>
+      </w:rPr>
+      <w:instrText xml:space="preserve">PAGE  </w:instrText>
+    </w:r>
+    <w:r>
+      <w:rPr>
+        <w:rStyle w:val="16"/>
+      </w:rPr>
+      <w:fldChar w:fldCharType="end"/>
+    </w:r>
+  </w:p>
+  <w:p>
+    <w:pPr>
+      <w:pStyle w:val="12"/>
+    </w:pPr>
+  </w:p>
+</w:ftr>
+</file>
+
+<file path=word/numbering.xml><?xml version="1.0" encoding="utf-8"?>
+<w:numbering xmlns:wpc="http://schemas.microsoft.com/office/word/2010/wordprocessingCanvas" xmlns:mc="http://schemas.openxmlformats.org/markup-compatibility/2006" xmlns:o="urn:schemas-microsoft-com:office:office" xmlns:r="http://schemas.openxmlformats.org/officeDocument/2006/relationships" xmlns:m="http://schemas.openxmlformats.org/officeDocument/2006/math" xmlns:v="urn:schemas-microsoft-com:vml" xmlns:wp14="http://schemas.microsoft.com/office/word/2010/wordprocessingDrawing" xmlns:wp="http://schemas.openxmlformats.org/drawingml/2006/wordprocessingDrawing" xmlns:w10="urn:schemas-microsoft-com:office:word" xmlns:w="http://schemas.openxmlformats.org/wordprocessingml/2006/main" xmlns:w14="http://schemas.microsoft.com/office/word/2010/wordml" xmlns:wpg="http://schemas.microsoft.com/office/word/2010/wordprocessingGroup" xmlns:wpi="http://schemas.microsoft.com/office/word/2010/wordprocessingInk" xmlns:wne="http://schemas.microsoft.com/office/word/2006/wordml" xmlns:wps="http://schemas.microsoft.com/office/word/2010/wordprocessingShape" mc:Ignorable="w14 wp14">
+  <w:abstractNum w:abstractNumId="1924416283">
+    <w:nsid w:val="72B4431B"/>
+    <w:multiLevelType w:val="multilevel"/>
+    <w:tmpl w:val="72B4431B"/>
+    <w:lvl w:ilvl="0" w:tentative="1">
+      <w:start w:val="1"/>
+      <w:numFmt w:val="decimal"/>
+      <w:pStyle w:val="5"/>
+      <w:lvlText w:val="%1."/>
+      <w:lvlJc w:val="left"/>
+      <w:pPr>
+        <w:tabs>
+          <w:tab w:val="left" w:pos="1234"/>
+        </w:tabs>
+        <w:ind w:left="1234" w:hanging="360"/>
+      </w:pPr>
+    </w:lvl>
+    <w:lvl w:ilvl="1" w:tentative="1">
+      <w:start w:val="1"/>
+      <w:numFmt w:val="lowerLetter"/>
+      <w:lvlText w:val="%2."/>
+      <w:lvlJc w:val="left"/>
+      <w:pPr>
+        <w:tabs>
+          <w:tab w:val="left" w:pos="1954"/>
+        </w:tabs>
+        <w:ind w:left="1954" w:hanging="360"/>
+      </w:pPr>
+    </w:lvl>
+    <w:lvl w:ilvl="2" w:tentative="1">
+      <w:start w:val="1"/>
+      <w:numFmt w:val="lowerRoman"/>
+      <w:lvlText w:val="%3."/>
+      <w:lvlJc w:val="right"/>
+      <w:pPr>
+        <w:tabs>
+          <w:tab w:val="left" w:pos="2674"/>
+        </w:tabs>
+        <w:ind w:left="2674" w:hanging="180"/>
+      </w:pPr>
+    </w:lvl>
+    <w:lvl w:ilvl="3" w:tentative="1">
+      <w:start w:val="1"/>
+      <w:numFmt w:val="decimal"/>
+      <w:lvlText w:val="%4."/>
+      <w:lvlJc w:val="left"/>
+      <w:pPr>
+        <w:tabs>
+          <w:tab w:val="left" w:pos="3394"/>
+        </w:tabs>
+        <w:ind w:left="3394" w:hanging="360"/>
+      </w:pPr>
+    </w:lvl>
+    <w:lvl w:ilvl="4" w:tentative="1">
+      <w:start w:val="1"/>
+      <w:numFmt w:val="lowerLetter"/>
+      <w:lvlText w:val="%5."/>
+      <w:lvlJc w:val="left"/>
+      <w:pPr>
+        <w:tabs>
+          <w:tab w:val="left" w:pos="4114"/>
+        </w:tabs>
+        <w:ind w:left="4114" w:hanging="360"/>
+      </w:pPr>
+    </w:lvl>
+    <w:lvl w:ilvl="5" w:tentative="1">
+      <w:start w:val="1"/>
+      <w:numFmt w:val="lowerRoman"/>
+      <w:lvlText w:val="%6."/>
+      <w:lvlJc w:val="right"/>
+      <w:pPr>
+        <w:tabs>
+          <w:tab w:val="left" w:pos="4834"/>
+        </w:tabs>
+        <w:ind w:left="4834" w:hanging="180"/>
+      </w:pPr>
+    </w:lvl>
+    <w:lvl w:ilvl="6" w:tentative="1">
+      <w:start w:val="1"/>
+      <w:numFmt w:val="decimal"/>
+      <w:lvlText w:val="%7."/>
+      <w:lvlJc w:val="left"/>
+      <w:pPr>
+        <w:tabs>
+          <w:tab w:val="left" w:pos="5554"/>
+        </w:tabs>
+        <w:ind w:left="5554" w:hanging="360"/>
+      </w:pPr>
+    </w:lvl>
+    <w:lvl w:ilvl="7" w:tentative="1">
+      <w:start w:val="1"/>
+      <w:numFmt w:val="lowerLetter"/>
+      <w:lvlText w:val="%8."/>
+      <w:lvlJc w:val="left"/>
+      <w:pPr>
+        <w:tabs>
+          <w:tab w:val="left" w:pos="6274"/>
+        </w:tabs>
+        <w:ind w:left="6274" w:hanging="360"/>
+      </w:pPr>
+    </w:lvl>
+    <w:lvl w:ilvl="8" w:tentative="1">
+      <w:start w:val="1"/>
+      <w:numFmt w:val="lowerRoman"/>
+      <w:lvlText w:val="%9."/>
+      <w:lvlJc w:val="right"/>
+      <w:pPr>
+        <w:tabs>
+          <w:tab w:val="left" w:pos="6994"/>
+        </w:tabs>
+        <w:ind w:left="6994" w:hanging="180"/>
+      </w:pPr>
+    </w:lvl>
+  </w:abstractNum>
+  <w:abstractNum w:abstractNumId="689379072">
+    <w:nsid w:val="29171700"/>
+    <w:multiLevelType w:val="multilevel"/>
+    <w:tmpl w:val="29171700"/>
+    <w:lvl w:ilvl="0" w:tentative="1">
+      <w:start w:val="1"/>
+      <w:numFmt w:val="decimal"/>
+      <w:pStyle w:val="2"/>
+      <w:lvlText w:val="%1"/>
+      <w:lvlJc w:val="left"/>
+      <w:pPr>
+        <w:ind w:left="432" w:hanging="432"/>
+      </w:pPr>
+    </w:lvl>
+    <w:lvl w:ilvl="1" w:tentative="1">
+      <w:start w:val="1"/>
+      <w:numFmt w:val="decimal"/>
+      <w:pStyle w:val="3"/>
+      <w:lvlText w:val="%1.%2"/>
+      <w:lvlJc w:val="left"/>
+      <w:pPr>
+        <w:ind w:left="576" w:hanging="576"/>
+      </w:pPr>
+    </w:lvl>
+    <w:lvl w:ilvl="2" w:tentative="1">
+      <w:start w:val="1"/>
+      <w:numFmt w:val="decimal"/>
+      <w:pStyle w:val="4"/>
+      <w:lvlText w:val="%1.%2.%3"/>
+      <w:lvlJc w:val="left"/>
+      <w:pPr>
+        <w:ind w:left="720" w:hanging="720"/>
+      </w:pPr>
+    </w:lvl>
+    <w:lvl w:ilvl="3" w:tentative="1">
+      <w:start w:val="1"/>
+      <w:numFmt w:val="decimal"/>
+      <w:pStyle w:val="6"/>
+      <w:lvlText w:val="%1.%2.%3.%4"/>
+      <w:lvlJc w:val="left"/>
+      <w:pPr>
+        <w:ind w:left="864" w:hanging="864"/>
+      </w:pPr>
+    </w:lvl>
+    <w:lvl w:ilvl="4" w:tentative="1">
+      <w:start w:val="1"/>
+      <w:numFmt w:val="decimal"/>
+      <w:pStyle w:val="7"/>
+      <w:lvlText w:val="%1.%2.%3.%4.%5"/>
+      <w:lvlJc w:val="left"/>
+      <w:pPr>
+        <w:ind w:left="1008" w:hanging="1008"/>
+      </w:pPr>
+    </w:lvl>
+    <w:lvl w:ilvl="5" w:tentative="1">
+      <w:start w:val="1"/>
+      <w:numFmt w:val="decimal"/>
+      <w:pStyle w:val="8"/>
+      <w:lvlText w:val="%1.%2.%3.%4.%5.%6"/>
+      <w:lvlJc w:val="left"/>
+      <w:pPr>
+        <w:ind w:left="1152" w:hanging="1152"/>
+      </w:pPr>
+    </w:lvl>
+    <w:lvl w:ilvl="6" w:tentative="1">
+      <w:start w:val="1"/>
+      <w:numFmt w:val="decimal"/>
+      <w:pStyle w:val="9"/>
+      <w:lvlText w:val="%1.%2.%3.%4.%5.%6.%7"/>
+      <w:lvlJc w:val="left"/>
+      <w:pPr>
+        <w:ind w:left="1296" w:hanging="1296"/>
+      </w:pPr>
+    </w:lvl>
+    <w:lvl w:ilvl="7" w:tentative="1">
+      <w:start w:val="1"/>
+      <w:numFmt w:val="decimal"/>
+      <w:pStyle w:val="10"/>
+      <w:lvlText w:val="%1.%2.%3.%4.%5.%6.%7.%8"/>
+      <w:lvlJc w:val="left"/>
+      <w:pPr>
+        <w:ind w:left="1440" w:hanging="1440"/>
+      </w:pPr>
+    </w:lvl>
+    <w:lvl w:ilvl="8" w:tentative="1">
+      <w:start w:val="1"/>
+      <w:numFmt w:val="decimal"/>
+      <w:pStyle w:val="11"/>
+      <w:lvlText w:val="%1.%2.%3.%4.%5.%6.%7.%8.%9"/>
+      <w:lvlJc w:val="left"/>
+      <w:pPr>
+        <w:ind w:left="1584" w:hanging="1584"/>
+      </w:pPr>
+    </w:lvl>
+  </w:abstractNum>
+  <w:num w:numId="1">
+    <w:abstractNumId w:val="689379072"/>
+  </w:num>
+  <w:num w:numId="2">
+    <w:abstractNumId w:val="1924416283"/>
+  </w:num>
+</w:numbering>
+</file>
+
 <file path=word/styles.xml><?xml version="1.0" encoding="utf-8"?>
 <w:styles xmlns:mc="http://schemas.openxmlformats.org/markup-compatibility/2006" xmlns:o="urn:schemas-microsoft-com:office:office" xmlns:r="http://schemas.openxmlformats.org/officeDocument/2006/relationships" xmlns:m="http://schemas.openxmlformats.org/officeDocument/2006/math" xmlns:v="urn:schemas-microsoft-com:vml" xmlns:w="http://schemas.openxmlformats.org/wordprocessingml/2006/main" xmlns:w14="http://schemas.microsoft.com/office/word/2010/wordml" xmlns:w10="urn:schemas-microsoft-com:office:word" xmlns:sl="http://schemas.openxmlformats.org/schemaLibrary/2006/main" mc:Ignorable="w14">
   <w:docDefaults>
     <w:rPrDefault>
       <w:rPr>
-        <w:rFonts w:ascii="Times New Roman" w:hAnsi="Times New Roman" w:eastAsia="SimSun" w:cs="Times New Roman"/>
+        <w:rFonts w:asciiTheme="minorHAnsi" w:hAnsiTheme="minorHAnsi" w:eastAsiaTheme="minorHAnsi" w:cstheme="minorBidi"/>
       </w:rPr>
     </w:rPrDefault>
   </w:docDefaults>
   <w:latentStyles w:count="260" w:defQFormat="0" w:defUnhideWhenUsed="1" w:defSemiHidden="1" w:defUIPriority="99" w:defLockedState="0">
     <w:lsdException w:qFormat="1" w:unhideWhenUsed="0" w:uiPriority="0" w:semiHidden="0" w:name="Normal"/>
-    <w:lsdException w:qFormat="1" w:unhideWhenUsed="0" w:uiPriority="9" w:semiHidden="0" w:name="heading 1"/>
-    <w:lsdException w:qFormat="1" w:uiPriority="9" w:name="heading 2"/>
-    <w:lsdException w:qFormat="1" w:uiPriority="9" w:name="heading 3"/>
-    <w:lsdException w:qFormat="1" w:uiPriority="9" w:name="heading 4"/>
-    <w:lsdException w:qFormat="1" w:uiPriority="9" w:name="heading 5"/>
-    <w:lsdException w:qFormat="1" w:uiPriority="9" w:name="heading 6"/>
-    <w:lsdException w:qFormat="1" w:uiPriority="9" w:name="heading 7"/>
-    <w:lsdException w:qFormat="1" w:uiPriority="9" w:name="heading 8"/>
-    <w:lsdException w:qFormat="1" w:uiPriority="9" w:name="heading 9"/>
+    <w:lsdException w:qFormat="1" w:unhideWhenUsed="0" w:uiPriority="0" w:semiHidden="0" w:name="heading 1"/>
+    <w:lsdException w:qFormat="1" w:unhideWhenUsed="0" w:uiPriority="0" w:semiHidden="0" w:name="heading 2"/>
+    <w:lsdException w:qFormat="1" w:unhideWhenUsed="0" w:uiPriority="0" w:semiHidden="0" w:name="heading 3"/>
+    <w:lsdException w:qFormat="1" w:unhideWhenUsed="0" w:uiPriority="0" w:semiHidden="0" w:name="heading 4"/>
+    <w:lsdException w:qFormat="1" w:unhideWhenUsed="0" w:uiPriority="0" w:semiHidden="0" w:name="heading 5"/>
+    <w:lsdException w:qFormat="1" w:unhideWhenUsed="0" w:uiPriority="0" w:semiHidden="0" w:name="heading 6"/>
+    <w:lsdException w:qFormat="1" w:unhideWhenUsed="0" w:uiPriority="0" w:semiHidden="0" w:name="heading 7"/>
+    <w:lsdException w:qFormat="1" w:unhideWhenUsed="0" w:uiPriority="0" w:semiHidden="0" w:name="heading 8"/>
+    <w:lsdException w:qFormat="1" w:unhideWhenUsed="0" w:uiPriority="0" w:semiHidden="0" w:name="heading 9"/>
     <w:lsdException w:uiPriority="99" w:name="index 1"/>
     <w:lsdException w:uiPriority="99" w:name="index 2"/>
     <w:lsdException w:uiPriority="99" w:name="index 3"/>
@@ -1825,8 +6032,8 @@
     <w:lsdException w:uiPriority="99" w:name="Normal Indent"/>
     <w:lsdException w:uiPriority="99" w:name="footnote text"/>
     <w:lsdException w:uiPriority="99" w:name="annotation text"/>
-    <w:lsdException w:uiPriority="99" w:name="header"/>
-    <w:lsdException w:uiPriority="99" w:name="footer"/>
+    <w:lsdException w:qFormat="1" w:uiPriority="99" w:semiHidden="0" w:name="header"/>
+    <w:lsdException w:unhideWhenUsed="0" w:uiPriority="99" w:semiHidden="0" w:name="footer"/>
     <w:lsdException w:uiPriority="99" w:name="index heading"/>
     <w:lsdException w:qFormat="1" w:uiPriority="35" w:name="caption"/>
     <w:lsdException w:uiPriority="99" w:name="table of figures"/>
@@ -1835,7 +6042,7 @@
     <w:lsdException w:uiPriority="99" w:name="footnote reference"/>
     <w:lsdException w:uiPriority="99" w:name="annotation reference"/>
     <w:lsdException w:uiPriority="99" w:name="line number"/>
-    <w:lsdException w:uiPriority="99" w:name="page number"/>
+    <w:lsdException w:qFormat="1" w:unhideWhenUsed="0" w:uiPriority="0" w:semiHidden="0" w:name="page number"/>
     <w:lsdException w:uiPriority="99" w:name="endnote reference"/>
     <w:lsdException w:uiPriority="99" w:name="endnote text"/>
     <w:lsdException w:uiPriority="99" w:name="table of authorities"/>
@@ -1843,7 +6050,7 @@
     <w:lsdException w:uiPriority="99" w:name="toa heading"/>
     <w:lsdException w:uiPriority="99" w:name="List"/>
     <w:lsdException w:uiPriority="99" w:name="List Bullet"/>
-    <w:lsdException w:uiPriority="99" w:name="List Number"/>
+    <w:lsdException w:qFormat="1" w:uiPriority="99" w:semiHidden="0" w:name="List Number"/>
     <w:lsdException w:uiPriority="99" w:name="List 2"/>
     <w:lsdException w:uiPriority="99" w:name="List 3"/>
     <w:lsdException w:uiPriority="99" w:name="List 4"/>
@@ -1868,7 +6075,7 @@
     <w:lsdException w:uiPriority="99" w:name="List Continue 4"/>
     <w:lsdException w:uiPriority="99" w:name="List Continue 5"/>
     <w:lsdException w:uiPriority="99" w:name="Message Header"/>
-    <w:lsdException w:qFormat="1" w:unhideWhenUsed="0" w:uiPriority="11" w:semiHidden="0" w:name="Subtitle"/>
+    <w:lsdException w:qFormat="1" w:unhideWhenUsed="0" w:uiPriority="0" w:semiHidden="0" w:name="Subtitle"/>
     <w:lsdException w:uiPriority="99" w:name="Salutation"/>
     <w:lsdException w:uiPriority="99" w:name="Date"/>
     <w:lsdException w:uiPriority="99" w:name="Body Text First Indent"/>
@@ -1897,7 +6104,7 @@
     <w:lsdException w:uiPriority="99" w:name="HTML Sample"/>
     <w:lsdException w:uiPriority="99" w:name="HTML Typewriter"/>
     <w:lsdException w:uiPriority="99" w:name="HTML Variable"/>
-    <w:lsdException w:uiPriority="99" w:semiHidden="0" w:name="Normal Table"/>
+    <w:lsdException w:qFormat="1" w:uiPriority="99" w:semiHidden="0" w:name="Normal Table"/>
     <w:lsdException w:uiPriority="99" w:name="annotation subject"/>
     <w:lsdException w:uiPriority="99" w:name="Table Simple 1"/>
     <w:lsdException w:uiPriority="99" w:name="Table Simple 2"/>
@@ -1942,7 +6149,7 @@
     <w:lsdException w:uiPriority="99" w:name="Table Web 2"/>
     <w:lsdException w:uiPriority="99" w:name="Table Web 3"/>
     <w:lsdException w:uiPriority="99" w:name="Balloon Text"/>
-    <w:lsdException w:unhideWhenUsed="0" w:uiPriority="59" w:semiHidden="0" w:name="Table Grid"/>
+    <w:lsdException w:unhideWhenUsed="0" w:uiPriority="39" w:semiHidden="0" w:name="Table Grid"/>
     <w:lsdException w:uiPriority="99" w:name="Table Theme"/>
     <w:lsdException w:unhideWhenUsed="0" w:uiPriority="60" w:semiHidden="0" w:name="Light Shading"/>
     <w:lsdException w:unhideWhenUsed="0" w:uiPriority="61" w:semiHidden="0" w:name="Light List"/>
@@ -2048,23 +6255,235 @@
     <w:qFormat/>
     <w:uiPriority w:val="0"/>
     <w:pPr>
-      <w:spacing w:after="200" w:line="276" w:lineRule="auto"/>
+      <w:spacing w:after="0" w:line="240" w:lineRule="auto"/>
     </w:pPr>
     <w:rPr>
-      <w:rFonts w:asciiTheme="minorHAnsi" w:hAnsiTheme="minorHAnsi" w:eastAsiaTheme="minorHAnsi" w:cstheme="minorBidi"/>
+      <w:rFonts w:ascii="Times New Roman" w:hAnsi="Times New Roman" w:eastAsia="Times New Roman" w:cs="Times New Roman"/>
+      <w:sz w:val="24"/>
+      <w:szCs w:val="24"/>
+      <w:lang w:val="ru-RU" w:eastAsia="ru-RU" w:bidi="ar-SA"/>
+    </w:rPr>
+  </w:style>
+  <w:style w:type="paragraph" w:styleId="2">
+    <w:name w:val="heading 1"/>
+    <w:basedOn w:val="1"/>
+    <w:next w:val="1"/>
+    <w:link w:val="18"/>
+    <w:qFormat/>
+    <w:uiPriority w:val="0"/>
+    <w:pPr>
+      <w:keepNext/>
+      <w:numPr>
+        <w:ilvl w:val="0"/>
+        <w:numId w:val="1"/>
+      </w:numPr>
+      <w:spacing w:before="240" w:after="60"/>
+      <w:outlineLvl w:val="0"/>
+    </w:pPr>
+    <w:rPr>
+      <w:rFonts w:ascii="Arial" w:hAnsi="Arial" w:cs="Arial"/>
+      <w:b/>
+      <w:bCs/>
+      <w:kern w:val="32"/>
+      <w:sz w:val="32"/>
+      <w:szCs w:val="32"/>
+    </w:rPr>
+  </w:style>
+  <w:style w:type="paragraph" w:styleId="3">
+    <w:name w:val="heading 2"/>
+    <w:basedOn w:val="1"/>
+    <w:next w:val="1"/>
+    <w:link w:val="19"/>
+    <w:qFormat/>
+    <w:uiPriority w:val="0"/>
+    <w:pPr>
+      <w:keepNext/>
+      <w:numPr>
+        <w:ilvl w:val="1"/>
+        <w:numId w:val="1"/>
+      </w:numPr>
+      <w:spacing w:before="240" w:after="60"/>
+      <w:outlineLvl w:val="1"/>
+    </w:pPr>
+    <w:rPr>
+      <w:rFonts w:ascii="Arial" w:hAnsi="Arial" w:cs="Arial"/>
+      <w:b/>
+      <w:bCs/>
+      <w:i/>
+      <w:iCs/>
+      <w:sz w:val="28"/>
+      <w:szCs w:val="28"/>
+    </w:rPr>
+  </w:style>
+  <w:style w:type="paragraph" w:styleId="4">
+    <w:name w:val="heading 3"/>
+    <w:basedOn w:val="5"/>
+    <w:next w:val="1"/>
+    <w:link w:val="20"/>
+    <w:qFormat/>
+    <w:uiPriority w:val="0"/>
+    <w:pPr>
+      <w:keepNext/>
+      <w:numPr>
+        <w:ilvl w:val="2"/>
+        <w:numId w:val="1"/>
+      </w:numPr>
+      <w:tabs>
+        <w:tab w:val="left" w:pos="1234"/>
+      </w:tabs>
+      <w:spacing w:before="240" w:after="60"/>
+      <w:jc w:val="center"/>
+      <w:outlineLvl w:val="2"/>
+    </w:pPr>
+    <w:rPr>
+      <w:rFonts w:cs="Arial"/>
+      <w:b/>
+      <w:bCs/>
+      <w:sz w:val="28"/>
+      <w:szCs w:val="26"/>
+    </w:rPr>
+  </w:style>
+  <w:style w:type="paragraph" w:styleId="6">
+    <w:name w:val="heading 4"/>
+    <w:basedOn w:val="1"/>
+    <w:next w:val="1"/>
+    <w:link w:val="21"/>
+    <w:qFormat/>
+    <w:uiPriority w:val="0"/>
+    <w:pPr>
+      <w:keepNext/>
+      <w:numPr>
+        <w:ilvl w:val="3"/>
+        <w:numId w:val="1"/>
+      </w:numPr>
+      <w:spacing w:before="240" w:after="60"/>
+      <w:outlineLvl w:val="3"/>
+    </w:pPr>
+    <w:rPr>
+      <w:b/>
+      <w:bCs/>
+      <w:sz w:val="28"/>
+      <w:szCs w:val="28"/>
+    </w:rPr>
+  </w:style>
+  <w:style w:type="paragraph" w:styleId="7">
+    <w:name w:val="heading 5"/>
+    <w:basedOn w:val="1"/>
+    <w:next w:val="1"/>
+    <w:link w:val="22"/>
+    <w:qFormat/>
+    <w:uiPriority w:val="0"/>
+    <w:pPr>
+      <w:numPr>
+        <w:ilvl w:val="4"/>
+        <w:numId w:val="1"/>
+      </w:numPr>
+      <w:spacing w:before="240" w:after="60"/>
+      <w:outlineLvl w:val="4"/>
+    </w:pPr>
+    <w:rPr>
+      <w:b/>
+      <w:bCs/>
+      <w:i/>
+      <w:iCs/>
+      <w:sz w:val="26"/>
+      <w:szCs w:val="26"/>
+    </w:rPr>
+  </w:style>
+  <w:style w:type="paragraph" w:styleId="8">
+    <w:name w:val="heading 6"/>
+    <w:basedOn w:val="1"/>
+    <w:next w:val="1"/>
+    <w:link w:val="23"/>
+    <w:qFormat/>
+    <w:uiPriority w:val="0"/>
+    <w:pPr>
+      <w:numPr>
+        <w:ilvl w:val="5"/>
+        <w:numId w:val="1"/>
+      </w:numPr>
+      <w:spacing w:before="240" w:after="60"/>
+      <w:outlineLvl w:val="5"/>
+    </w:pPr>
+    <w:rPr>
+      <w:b/>
+      <w:bCs/>
       <w:sz w:val="22"/>
       <w:szCs w:val="22"/>
-      <w:lang w:val="ru-RU" w:eastAsia="en-US" w:bidi="ar-SA"/>
     </w:rPr>
   </w:style>
-  <w:style w:type="character" w:default="1" w:styleId="2">
+  <w:style w:type="paragraph" w:styleId="9">
+    <w:name w:val="heading 7"/>
+    <w:basedOn w:val="1"/>
+    <w:next w:val="1"/>
+    <w:link w:val="24"/>
+    <w:qFormat/>
+    <w:uiPriority w:val="0"/>
+    <w:pPr>
+      <w:keepNext/>
+      <w:numPr>
+        <w:ilvl w:val="6"/>
+        <w:numId w:val="1"/>
+      </w:numPr>
+      <w:jc w:val="center"/>
+      <w:outlineLvl w:val="6"/>
+    </w:pPr>
+    <w:rPr>
+      <w:caps/>
+      <w:sz w:val="28"/>
+      <w:lang w:val="uk-UA"/>
+    </w:rPr>
+  </w:style>
+  <w:style w:type="paragraph" w:styleId="10">
+    <w:name w:val="heading 8"/>
+    <w:basedOn w:val="1"/>
+    <w:next w:val="1"/>
+    <w:link w:val="25"/>
+    <w:qFormat/>
+    <w:uiPriority w:val="0"/>
+    <w:pPr>
+      <w:numPr>
+        <w:ilvl w:val="7"/>
+        <w:numId w:val="1"/>
+      </w:numPr>
+      <w:spacing w:before="240" w:after="60"/>
+      <w:outlineLvl w:val="7"/>
+    </w:pPr>
+    <w:rPr>
+      <w:i/>
+      <w:iCs/>
+    </w:rPr>
+  </w:style>
+  <w:style w:type="paragraph" w:styleId="11">
+    <w:name w:val="heading 9"/>
+    <w:basedOn w:val="1"/>
+    <w:next w:val="1"/>
+    <w:link w:val="26"/>
+    <w:qFormat/>
+    <w:uiPriority w:val="0"/>
+    <w:pPr>
+      <w:keepNext/>
+      <w:numPr>
+        <w:ilvl w:val="8"/>
+        <w:numId w:val="1"/>
+      </w:numPr>
+      <w:jc w:val="right"/>
+      <w:outlineLvl w:val="8"/>
+    </w:pPr>
+    <w:rPr>
+      <w:sz w:val="36"/>
+      <w:lang w:val="uk-UA"/>
+    </w:rPr>
+  </w:style>
+  <w:style w:type="character" w:default="1" w:styleId="15">
     <w:name w:val="Default Paragraph Font"/>
     <w:unhideWhenUsed/>
     <w:uiPriority w:val="1"/>
   </w:style>
-  <w:style w:type="table" w:default="1" w:styleId="3">
+  <w:style w:type="table" w:default="1" w:styleId="17">
     <w:name w:val="Normal Table"/>
     <w:unhideWhenUsed/>
+    <w:qFormat/>
     <w:uiPriority w:val="99"/>
     <w:tblPr>
       <w:tblLayout w:type="fixed"/>
@@ -2075,6 +6494,257 @@
         <w:right w:w="108" w:type="dxa"/>
       </w:tblCellMar>
     </w:tblPr>
+  </w:style>
+  <w:style w:type="paragraph" w:styleId="5">
+    <w:name w:val="List Number"/>
+    <w:basedOn w:val="1"/>
+    <w:unhideWhenUsed/>
+    <w:qFormat/>
+    <w:uiPriority w:val="99"/>
+    <w:pPr>
+      <w:numPr>
+        <w:ilvl w:val="0"/>
+        <w:numId w:val="2"/>
+      </w:numPr>
+      <w:tabs>
+        <w:tab w:val="left" w:pos="1234"/>
+      </w:tabs>
+      <w:contextualSpacing/>
+    </w:pPr>
+  </w:style>
+  <w:style w:type="paragraph" w:styleId="12">
+    <w:name w:val="footer"/>
+    <w:basedOn w:val="1"/>
+    <w:link w:val="27"/>
+    <w:uiPriority w:val="99"/>
+    <w:pPr>
+      <w:tabs>
+        <w:tab w:val="center" w:pos="4677"/>
+        <w:tab w:val="left" w:pos="6300"/>
+        <w:tab w:val="right" w:pos="9355"/>
+      </w:tabs>
+      <w:ind w:left="6300" w:hanging="180"/>
+    </w:pPr>
+  </w:style>
+  <w:style w:type="paragraph" w:styleId="13">
+    <w:name w:val="header"/>
+    <w:basedOn w:val="1"/>
+    <w:link w:val="29"/>
+    <w:unhideWhenUsed/>
+    <w:qFormat/>
+    <w:uiPriority w:val="99"/>
+    <w:pPr>
+      <w:tabs>
+        <w:tab w:val="center" w:pos="4677"/>
+        <w:tab w:val="right" w:pos="9355"/>
+      </w:tabs>
+    </w:pPr>
+  </w:style>
+  <w:style w:type="paragraph" w:styleId="14">
+    <w:name w:val="Subtitle"/>
+    <w:basedOn w:val="1"/>
+    <w:next w:val="1"/>
+    <w:link w:val="30"/>
+    <w:qFormat/>
+    <w:uiPriority w:val="0"/>
+    <w:pPr>
+      <w:spacing w:after="60"/>
+      <w:jc w:val="center"/>
+      <w:outlineLvl w:val="1"/>
+    </w:pPr>
+    <w:rPr>
+      <w:rFonts w:ascii="Cambria" w:hAnsi="Cambria"/>
+    </w:rPr>
+  </w:style>
+  <w:style w:type="character" w:styleId="16">
+    <w:name w:val="page number"/>
+    <w:basedOn w:val="15"/>
+    <w:qFormat/>
+    <w:uiPriority w:val="0"/>
+  </w:style>
+  <w:style w:type="character" w:customStyle="1" w:styleId="18">
+    <w:name w:val="Заголовок 1 Знак"/>
+    <w:basedOn w:val="15"/>
+    <w:link w:val="2"/>
+    <w:qFormat/>
+    <w:uiPriority w:val="0"/>
+    <w:rPr>
+      <w:rFonts w:ascii="Arial" w:hAnsi="Arial" w:eastAsia="Times New Roman" w:cs="Arial"/>
+      <w:b/>
+      <w:bCs/>
+      <w:kern w:val="32"/>
+      <w:sz w:val="32"/>
+      <w:szCs w:val="32"/>
+      <w:lang w:eastAsia="ru-RU"/>
+    </w:rPr>
+  </w:style>
+  <w:style w:type="character" w:customStyle="1" w:styleId="19">
+    <w:name w:val="Заголовок 2 Знак"/>
+    <w:basedOn w:val="15"/>
+    <w:link w:val="3"/>
+    <w:qFormat/>
+    <w:uiPriority w:val="0"/>
+    <w:rPr>
+      <w:rFonts w:ascii="Arial" w:hAnsi="Arial" w:eastAsia="Times New Roman" w:cs="Arial"/>
+      <w:b/>
+      <w:bCs/>
+      <w:i/>
+      <w:iCs/>
+      <w:sz w:val="28"/>
+      <w:szCs w:val="28"/>
+      <w:lang w:eastAsia="ru-RU"/>
+    </w:rPr>
+  </w:style>
+  <w:style w:type="character" w:customStyle="1" w:styleId="20">
+    <w:name w:val="Заголовок 3 Знак"/>
+    <w:basedOn w:val="15"/>
+    <w:link w:val="4"/>
+    <w:uiPriority w:val="0"/>
+    <w:rPr>
+      <w:rFonts w:ascii="Times New Roman" w:hAnsi="Times New Roman" w:eastAsia="Times New Roman" w:cs="Arial"/>
+      <w:b/>
+      <w:bCs/>
+      <w:sz w:val="28"/>
+      <w:szCs w:val="26"/>
+      <w:lang w:eastAsia="ru-RU"/>
+    </w:rPr>
+  </w:style>
+  <w:style w:type="character" w:customStyle="1" w:styleId="21">
+    <w:name w:val="Заголовок 4 Знак"/>
+    <w:basedOn w:val="15"/>
+    <w:link w:val="6"/>
+    <w:uiPriority w:val="0"/>
+    <w:rPr>
+      <w:rFonts w:ascii="Times New Roman" w:hAnsi="Times New Roman" w:eastAsia="Times New Roman" w:cs="Times New Roman"/>
+      <w:b/>
+      <w:bCs/>
+      <w:sz w:val="28"/>
+      <w:szCs w:val="28"/>
+      <w:lang w:eastAsia="ru-RU"/>
+    </w:rPr>
+  </w:style>
+  <w:style w:type="character" w:customStyle="1" w:styleId="22">
+    <w:name w:val="Заголовок 5 Знак"/>
+    <w:basedOn w:val="15"/>
+    <w:link w:val="7"/>
+    <w:uiPriority w:val="0"/>
+    <w:rPr>
+      <w:rFonts w:ascii="Times New Roman" w:hAnsi="Times New Roman" w:eastAsia="Times New Roman" w:cs="Times New Roman"/>
+      <w:b/>
+      <w:bCs/>
+      <w:i/>
+      <w:iCs/>
+      <w:sz w:val="26"/>
+      <w:szCs w:val="26"/>
+      <w:lang w:eastAsia="ru-RU"/>
+    </w:rPr>
+  </w:style>
+  <w:style w:type="character" w:customStyle="1" w:styleId="23">
+    <w:name w:val="Заголовок 6 Знак"/>
+    <w:basedOn w:val="15"/>
+    <w:link w:val="8"/>
+    <w:qFormat/>
+    <w:uiPriority w:val="0"/>
+    <w:rPr>
+      <w:rFonts w:ascii="Times New Roman" w:hAnsi="Times New Roman" w:eastAsia="Times New Roman" w:cs="Times New Roman"/>
+      <w:b/>
+      <w:bCs/>
+      <w:lang w:eastAsia="ru-RU"/>
+    </w:rPr>
+  </w:style>
+  <w:style w:type="character" w:customStyle="1" w:styleId="24">
+    <w:name w:val="Заголовок 7 Знак"/>
+    <w:basedOn w:val="15"/>
+    <w:link w:val="9"/>
+    <w:uiPriority w:val="0"/>
+    <w:rPr>
+      <w:rFonts w:ascii="Times New Roman" w:hAnsi="Times New Roman" w:eastAsia="Times New Roman" w:cs="Times New Roman"/>
+      <w:caps/>
+      <w:sz w:val="28"/>
+      <w:szCs w:val="24"/>
+      <w:lang w:val="uk-UA" w:eastAsia="ru-RU"/>
+    </w:rPr>
+  </w:style>
+  <w:style w:type="character" w:customStyle="1" w:styleId="25">
+    <w:name w:val="Заголовок 8 Знак"/>
+    <w:basedOn w:val="15"/>
+    <w:link w:val="10"/>
+    <w:uiPriority w:val="0"/>
+    <w:rPr>
+      <w:rFonts w:ascii="Times New Roman" w:hAnsi="Times New Roman" w:eastAsia="Times New Roman" w:cs="Times New Roman"/>
+      <w:i/>
+      <w:iCs/>
+      <w:sz w:val="24"/>
+      <w:szCs w:val="24"/>
+      <w:lang w:eastAsia="ru-RU"/>
+    </w:rPr>
+  </w:style>
+  <w:style w:type="character" w:customStyle="1" w:styleId="26">
+    <w:name w:val="Заголовок 9 Знак"/>
+    <w:basedOn w:val="15"/>
+    <w:link w:val="11"/>
+    <w:uiPriority w:val="0"/>
+    <w:rPr>
+      <w:rFonts w:ascii="Times New Roman" w:hAnsi="Times New Roman" w:eastAsia="Times New Roman" w:cs="Times New Roman"/>
+      <w:sz w:val="36"/>
+      <w:szCs w:val="24"/>
+      <w:lang w:val="uk-UA" w:eastAsia="ru-RU"/>
+    </w:rPr>
+  </w:style>
+  <w:style w:type="character" w:customStyle="1" w:styleId="27">
+    <w:name w:val="Нижний колонтитул Знак"/>
+    <w:basedOn w:val="15"/>
+    <w:link w:val="12"/>
+    <w:qFormat/>
+    <w:uiPriority w:val="99"/>
+    <w:rPr>
+      <w:rFonts w:ascii="Times New Roman" w:hAnsi="Times New Roman" w:eastAsia="Times New Roman" w:cs="Times New Roman"/>
+      <w:sz w:val="24"/>
+      <w:szCs w:val="24"/>
+      <w:lang w:eastAsia="ru-RU"/>
+    </w:rPr>
+  </w:style>
+  <w:style w:type="paragraph" w:customStyle="1" w:styleId="28">
+    <w:name w:val="Заголовок1ВСТУП"/>
+    <w:basedOn w:val="2"/>
+    <w:uiPriority w:val="0"/>
+    <w:pPr>
+      <w:spacing w:after="120"/>
+      <w:jc w:val="center"/>
+    </w:pPr>
+    <w:rPr>
+      <w:rFonts w:ascii="Times New Roman" w:hAnsi="Times New Roman" w:cs="Times New Roman"/>
+      <w:bCs w:val="0"/>
+      <w:caps/>
+      <w:kern w:val="0"/>
+      <w:sz w:val="28"/>
+      <w:szCs w:val="20"/>
+      <w:lang w:val="uk-UA"/>
+    </w:rPr>
+  </w:style>
+  <w:style w:type="character" w:customStyle="1" w:styleId="29">
+    <w:name w:val="Верхний колонтитул Знак"/>
+    <w:basedOn w:val="15"/>
+    <w:link w:val="13"/>
+    <w:uiPriority w:val="99"/>
+    <w:rPr>
+      <w:rFonts w:ascii="Times New Roman" w:hAnsi="Times New Roman" w:eastAsia="Times New Roman" w:cs="Times New Roman"/>
+      <w:sz w:val="24"/>
+      <w:szCs w:val="24"/>
+      <w:lang w:eastAsia="ru-RU"/>
+    </w:rPr>
+  </w:style>
+  <w:style w:type="character" w:customStyle="1" w:styleId="30">
+    <w:name w:val="Подзаголовок Знак"/>
+    <w:basedOn w:val="15"/>
+    <w:link w:val="14"/>
+    <w:uiPriority w:val="0"/>
+    <w:rPr>
+      <w:rFonts w:ascii="Cambria" w:hAnsi="Cambria" w:eastAsia="Times New Roman" w:cs="Times New Roman"/>
+      <w:sz w:val="24"/>
+      <w:szCs w:val="24"/>
+      <w:lang w:eastAsia="ru-RU"/>
+    </w:rPr>
   </w:style>
 </w:styles>
 </file>
@@ -2090,39 +6760,39 @@
         <a:sysClr val="window" lastClr="FFFFFF"/>
       </a:lt1>
       <a:dk2>
-        <a:srgbClr val="1F497D"/>
+        <a:srgbClr val="44546A"/>
       </a:dk2>
       <a:lt2>
-        <a:srgbClr val="EEECE1"/>
+        <a:srgbClr val="E7E6E6"/>
       </a:lt2>
       <a:accent1>
-        <a:srgbClr val="4F81BD"/>
+        <a:srgbClr val="5B9BD5"/>
       </a:accent1>
       <a:accent2>
-        <a:srgbClr val="C0504D"/>
+        <a:srgbClr val="ED7D31"/>
       </a:accent2>
       <a:accent3>
-        <a:srgbClr val="9BBB59"/>
+        <a:srgbClr val="A5A5A5"/>
       </a:accent3>
       <a:accent4>
-        <a:srgbClr val="8064A2"/>
+        <a:srgbClr val="FFC000"/>
       </a:accent4>
       <a:accent5>
-        <a:srgbClr val="4BACC6"/>
+        <a:srgbClr val="4472C4"/>
       </a:accent5>
       <a:accent6>
-        <a:srgbClr val="F79646"/>
+        <a:srgbClr val="70AD47"/>
       </a:accent6>
       <a:hlink>
-        <a:srgbClr val="0000FF"/>
+        <a:srgbClr val="0563C1"/>
       </a:hlink>
       <a:folHlink>
-        <a:srgbClr val="800080"/>
+        <a:srgbClr val="954F72"/>
       </a:folHlink>
     </a:clrScheme>
     <a:fontScheme name="Стандартная">
       <a:majorFont>
-        <a:latin typeface="Cambria"/>
+        <a:latin typeface="Calibri Light"/>
         <a:ea typeface=""/>
         <a:cs typeface=""/>
         <a:font script="Jpan" typeface="ＭＳ ゴシック"/>
@@ -2201,160 +6871,131 @@
           <a:gsLst>
             <a:gs pos="0">
               <a:schemeClr val="phClr">
-                <a:tint val="50000"/>
-                <a:satMod val="300000"/>
+                <a:lumMod val="110000"/>
+                <a:satMod val="105000"/>
+                <a:tint val="67000"/>
               </a:schemeClr>
             </a:gs>
-            <a:gs pos="35000">
+            <a:gs pos="50000">
               <a:schemeClr val="phClr">
-                <a:tint val="37000"/>
-                <a:satMod val="300000"/>
+                <a:lumMod val="105000"/>
+                <a:satMod val="103000"/>
+                <a:tint val="73000"/>
               </a:schemeClr>
             </a:gs>
             <a:gs pos="100000">
               <a:schemeClr val="phClr">
-                <a:tint val="15000"/>
-                <a:satMod val="350000"/>
+                <a:lumMod val="105000"/>
+                <a:satMod val="109000"/>
+                <a:tint val="81000"/>
               </a:schemeClr>
             </a:gs>
           </a:gsLst>
-          <a:lin ang="16200000" scaled="1"/>
+          <a:lin ang="5400000" scaled="0"/>
         </a:gradFill>
         <a:gradFill rotWithShape="1">
           <a:gsLst>
             <a:gs pos="0">
               <a:schemeClr val="phClr">
-                <a:shade val="51000"/>
-                <a:satMod val="130000"/>
+                <a:satMod val="103000"/>
+                <a:lumMod val="102000"/>
+                <a:tint val="94000"/>
               </a:schemeClr>
             </a:gs>
-            <a:gs pos="80000">
+            <a:gs pos="50000">
               <a:schemeClr val="phClr">
-                <a:shade val="93000"/>
-                <a:satMod val="130000"/>
+                <a:satMod val="110000"/>
+                <a:lumMod val="100000"/>
+                <a:shade val="100000"/>
               </a:schemeClr>
             </a:gs>
             <a:gs pos="100000">
               <a:schemeClr val="phClr">
-                <a:shade val="94000"/>
-                <a:satMod val="135000"/>
+                <a:lumMod val="99000"/>
+                <a:satMod val="120000"/>
+                <a:shade val="78000"/>
               </a:schemeClr>
             </a:gs>
           </a:gsLst>
-          <a:lin ang="16200000" scaled="0"/>
+          <a:lin ang="5400000" scaled="0"/>
         </a:gradFill>
       </a:fillStyleLst>
       <a:lnStyleLst>
-        <a:ln w="9525" cap="flat" cmpd="sng" algn="ctr">
-          <a:solidFill>
-            <a:schemeClr val="phClr">
-              <a:shade val="95000"/>
-              <a:satMod val="105000"/>
-            </a:schemeClr>
-          </a:solidFill>
-          <a:prstDash val="solid"/>
-        </a:ln>
-        <a:ln w="25400" cap="flat" cmpd="sng" algn="ctr">
+        <a:ln w="6350" cap="flat" cmpd="sng" algn="ctr">
           <a:solidFill>
             <a:schemeClr val="phClr"/>
           </a:solidFill>
           <a:prstDash val="solid"/>
+          <a:miter lim="800000"/>
         </a:ln>
-        <a:ln w="38100" cap="flat" cmpd="sng" algn="ctr">
+        <a:ln w="12700" cap="flat" cmpd="sng" algn="ctr">
           <a:solidFill>
             <a:schemeClr val="phClr"/>
           </a:solidFill>
           <a:prstDash val="solid"/>
+          <a:miter lim="800000"/>
+        </a:ln>
+        <a:ln w="19050" cap="flat" cmpd="sng" algn="ctr">
+          <a:solidFill>
+            <a:schemeClr val="phClr"/>
+          </a:solidFill>
+          <a:prstDash val="solid"/>
+          <a:miter lim="800000"/>
         </a:ln>
       </a:lnStyleLst>
       <a:effectStyleLst>
         <a:effectStyle>
+          <a:effectLst/>
+        </a:effectStyle>
+        <a:effectStyle>
+          <a:effectLst/>
+        </a:effectStyle>
+        <a:effectStyle>
           <a:effectLst>
-            <a:outerShdw blurRad="40000" dist="20000" dir="5400000" rotWithShape="0">
+            <a:outerShdw blurRad="57150" dist="19050" dir="5400000" algn="ctr" rotWithShape="0">
               <a:srgbClr val="000000">
-                <a:alpha val="38000"/>
+                <a:alpha val="63000"/>
               </a:srgbClr>
             </a:outerShdw>
           </a:effectLst>
-        </a:effectStyle>
-        <a:effectStyle>
-          <a:effectLst>
-            <a:outerShdw blurRad="40000" dist="23000" dir="5400000" rotWithShape="0">
-              <a:srgbClr val="000000">
-                <a:alpha val="35000"/>
-              </a:srgbClr>
-            </a:outerShdw>
-          </a:effectLst>
-        </a:effectStyle>
-        <a:effectStyle>
-          <a:effectLst>
-            <a:outerShdw blurRad="40000" dist="23000" dir="5400000" rotWithShape="0">
-              <a:srgbClr val="000000">
-                <a:alpha val="35000"/>
-              </a:srgbClr>
-            </a:outerShdw>
-          </a:effectLst>
-          <a:scene3d>
-            <a:camera prst="orthographicFront">
-              <a:rot lat="0" lon="0" rev="0"/>
-            </a:camera>
-            <a:lightRig rig="threePt" dir="t">
-              <a:rot lat="0" lon="0" rev="1200000"/>
-            </a:lightRig>
-          </a:scene3d>
-          <a:sp3d>
-            <a:bevelT w="63500" h="25400"/>
-          </a:sp3d>
         </a:effectStyle>
       </a:effectStyleLst>
       <a:bgFillStyleLst>
         <a:solidFill>
           <a:schemeClr val="phClr"/>
         </a:solidFill>
+        <a:solidFill>
+          <a:schemeClr val="phClr">
+            <a:tint val="95000"/>
+            <a:satMod val="170000"/>
+          </a:schemeClr>
+        </a:solidFill>
         <a:gradFill rotWithShape="1">
           <a:gsLst>
             <a:gs pos="0">
               <a:schemeClr val="phClr">
-                <a:tint val="40000"/>
-                <a:satMod val="350000"/>
+                <a:tint val="93000"/>
+                <a:satMod val="150000"/>
+                <a:shade val="98000"/>
+                <a:lumMod val="102000"/>
               </a:schemeClr>
             </a:gs>
-            <a:gs pos="40000">
+            <a:gs pos="50000">
               <a:schemeClr val="phClr">
-                <a:tint val="45000"/>
-                <a:shade val="99000"/>
-                <a:satMod val="350000"/>
+                <a:tint val="98000"/>
+                <a:satMod val="130000"/>
+                <a:shade val="90000"/>
+                <a:lumMod val="103000"/>
               </a:schemeClr>
             </a:gs>
             <a:gs pos="100000">
               <a:schemeClr val="phClr">
-                <a:shade val="20000"/>
-                <a:satMod val="255000"/>
+                <a:shade val="63000"/>
+                <a:satMod val="120000"/>
               </a:schemeClr>
             </a:gs>
           </a:gsLst>
-          <a:path path="circle">
-            <a:fillToRect l="50000" t="-80000" r="50000" b="180000"/>
-          </a:path>
-        </a:gradFill>
-        <a:gradFill rotWithShape="1">
-          <a:gsLst>
-            <a:gs pos="0">
-              <a:schemeClr val="phClr">
-                <a:tint val="80000"/>
-                <a:satMod val="300000"/>
-              </a:schemeClr>
-            </a:gs>
-            <a:gs pos="100000">
-              <a:schemeClr val="phClr">
-                <a:shade val="30000"/>
-                <a:satMod val="200000"/>
-              </a:schemeClr>
-            </a:gs>
-          </a:gsLst>
-          <a:path path="circle">
-            <a:fillToRect l="50000" t="50000" r="50000" b="50000"/>
-          </a:path>
+          <a:lin ang="5400000" scaled="0"/>
         </a:gradFill>
       </a:bgFillStyleLst>
     </a:fmtScheme>
